--- a/storage/app/form_templates/R-0976-01.docx
+++ b/storage/app/form_templates/R-0976-01.docx
@@ -57,7 +57,7 @@
           <w:szCs w:val="12"/>
           <w:lang w:val="es-ES"/>
         </w:rPr>
-        <w:t xml:space="preserve"> expedido en la ciudad de </w:t>
+        <w:t xml:space="preserve"> </w:t>
       </w:r>
       <w:r>
         <w:rPr>
@@ -125,7 +125,8 @@
           <w:p>
             <w:pPr>
               <w:pStyle w:val="Normal"/>
-              <w:widowControl/>
+              <w:widowControl w:val="false"/>
+              <w:suppressAutoHyphens w:val="true"/>
               <w:spacing w:before="0" w:after="0"/>
               <w:jc w:val="left"/>
               <w:rPr>
@@ -152,7 +153,8 @@
           <w:p>
             <w:pPr>
               <w:pStyle w:val="Normal"/>
-              <w:widowControl/>
+              <w:widowControl w:val="false"/>
+              <w:suppressAutoHyphens w:val="true"/>
               <w:spacing w:before="0" w:after="0"/>
               <w:jc w:val="left"/>
               <w:rPr>
@@ -182,7 +184,8 @@
           <w:p>
             <w:pPr>
               <w:pStyle w:val="Normal"/>
-              <w:widowControl/>
+              <w:widowControl w:val="false"/>
+              <w:suppressAutoHyphens w:val="true"/>
               <w:spacing w:before="0" w:after="0"/>
               <w:jc w:val="left"/>
               <w:rPr>
@@ -207,7 +210,8 @@
           <w:p>
             <w:pPr>
               <w:pStyle w:val="Normal"/>
-              <w:widowControl/>
+              <w:widowControl w:val="false"/>
+              <w:suppressAutoHyphens w:val="true"/>
               <w:spacing w:before="0" w:after="0"/>
               <w:jc w:val="left"/>
               <w:rPr>
@@ -235,7 +239,8 @@
           <w:p>
             <w:pPr>
               <w:pStyle w:val="Normal"/>
-              <w:widowControl/>
+              <w:widowControl w:val="false"/>
+              <w:suppressAutoHyphens w:val="true"/>
               <w:spacing w:before="0" w:after="0"/>
               <w:jc w:val="left"/>
               <w:rPr>
@@ -244,8 +249,7 @@
             </w:pPr>
             <w:r>
               <w:rPr>
-                <w:kern w:val="0"/>
-                <w:lang w:val="es-BO" w:bidi="ar-SA"/>
+                <w:lang w:val="es-BO"/>
               </w:rPr>
             </w:r>
           </w:p>
@@ -259,7 +263,8 @@
           <w:p>
             <w:pPr>
               <w:pStyle w:val="Normal"/>
-              <w:widowControl/>
+              <w:widowControl w:val="false"/>
+              <w:suppressAutoHyphens w:val="true"/>
               <w:spacing w:before="0" w:after="0"/>
               <w:jc w:val="left"/>
               <w:rPr>
@@ -268,8 +273,7 @@
             </w:pPr>
             <w:r>
               <w:rPr>
-                <w:kern w:val="0"/>
-                <w:lang w:val="es-BO" w:bidi="ar-SA"/>
+                <w:lang w:val="es-BO"/>
               </w:rPr>
             </w:r>
           </w:p>
@@ -286,7 +290,8 @@
           <w:p>
             <w:pPr>
               <w:pStyle w:val="Normal"/>
-              <w:widowControl/>
+              <w:widowControl w:val="false"/>
+              <w:suppressAutoHyphens w:val="true"/>
               <w:spacing w:before="0" w:after="0"/>
               <w:jc w:val="left"/>
               <w:rPr>
@@ -295,8 +300,7 @@
             </w:pPr>
             <w:r>
               <w:rPr>
-                <w:kern w:val="0"/>
-                <w:lang w:val="es-BO" w:bidi="ar-SA"/>
+                <w:lang w:val="es-BO"/>
               </w:rPr>
             </w:r>
           </w:p>
@@ -310,7 +314,8 @@
           <w:p>
             <w:pPr>
               <w:pStyle w:val="Normal"/>
-              <w:widowControl/>
+              <w:widowControl w:val="false"/>
+              <w:suppressAutoHyphens w:val="true"/>
               <w:spacing w:before="0" w:after="0"/>
               <w:jc w:val="left"/>
               <w:rPr>
@@ -319,8 +324,7 @@
             </w:pPr>
             <w:r>
               <w:rPr>
-                <w:kern w:val="0"/>
-                <w:lang w:val="es-BO" w:bidi="ar-SA"/>
+                <w:lang w:val="es-BO"/>
               </w:rPr>
             </w:r>
           </w:p>
@@ -445,42 +449,22 @@
           <w:szCs w:val="12"/>
           <w:lang w:val="es-ES"/>
         </w:rPr>
-        <w:t>$</w:t>
-      </w:r>
-      <w:r>
-        <w:rPr>
-          <w:rFonts w:ascii="Tahoma" w:hAnsi="Tahoma"/>
-          <w:szCs w:val="12"/>
-          <w:lang w:val="es-ES"/>
-        </w:rPr>
-        <w:t>{ubicacion}</w:t>
+        <w:t>${ubicacion}</w:t>
+      </w:r>
+      <w:r>
+        <w:rPr>
+          <w:rFonts w:ascii="Tahoma" w:hAnsi="Tahoma"/>
+          <w:szCs w:val="12"/>
+          <w:lang w:val="es-ES"/>
+        </w:rPr>
+        <w:t xml:space="preserve">, </w:t>
       </w:r>
       <w:permEnd w:id="3089426"/>
       <w:r>
         <w:rPr>
           <w:rFonts w:ascii="Tahoma" w:hAnsi="Tahoma"/>
-          <w:szCs w:val="12"/>
-          <w:lang w:val="es-ES"/>
-        </w:rPr>
-        <w:t xml:space="preserve">, </w:t>
-      </w:r>
-      <w:r>
-        <w:rPr>
-          <w:rFonts w:ascii="Tahoma" w:hAnsi="Tahoma"/>
-        </w:rPr>
-        <w:t>${</w:t>
-      </w:r>
-      <w:r>
-        <w:rPr>
-          <w:rFonts w:ascii="Tahoma" w:hAnsi="Tahoma"/>
-        </w:rPr>
-        <w:t>fecha</w:t>
-      </w:r>
-      <w:r>
-        <w:rPr>
-          <w:rFonts w:ascii="Tahoma" w:hAnsi="Tahoma"/>
-        </w:rPr>
-        <w:t>}</w:t>
+        </w:rPr>
+        <w:t>${incorporacion.fechaIncorporacion}</w:t>
       </w:r>
     </w:p>
     <w:p>
@@ -742,7 +726,8 @@
         <w:p>
           <w:pPr>
             <w:pStyle w:val="Cabecera"/>
-            <w:widowControl/>
+            <w:widowControl w:val="false"/>
+            <w:suppressAutoHyphens w:val="true"/>
             <w:spacing w:before="0" w:after="0"/>
             <w:ind w:left="-132" w:hanging="0"/>
             <w:jc w:val="center"/>
@@ -751,10 +736,7 @@
             </w:rPr>
           </w:pPr>
           <w:r>
-            <w:rPr>
-              <w:kern w:val="0"/>
-              <w:lang w:bidi="ar-SA"/>
-            </w:rPr>
+            <w:rPr/>
             <w:drawing>
               <wp:inline distT="0" distB="0" distL="0" distR="0">
                 <wp:extent cx="1552575" cy="626110"/>
@@ -811,11 +793,11 @@
         <w:p>
           <w:pPr>
             <w:pStyle w:val="Normal"/>
-            <w:widowControl/>
+            <w:widowControl w:val="false"/>
+            <w:suppressAutoHyphens w:val="true"/>
             <w:spacing w:before="0" w:after="0"/>
             <w:jc w:val="center"/>
             <w:rPr>
-              <w:b/>
               <w:b/>
               <w:lang w:val="es-BO"/>
             </w:rPr>
@@ -846,11 +828,11 @@
         <w:p>
           <w:pPr>
             <w:pStyle w:val="Normal"/>
-            <w:widowControl/>
+            <w:widowControl w:val="false"/>
+            <w:suppressAutoHyphens w:val="true"/>
             <w:spacing w:before="0" w:after="0"/>
             <w:jc w:val="center"/>
             <w:rPr>
-              <w:b/>
               <w:b/>
               <w:sz w:val="18"/>
               <w:szCs w:val="18"/>
@@ -889,7 +871,8 @@
         <w:p>
           <w:pPr>
             <w:pStyle w:val="Cabecera"/>
-            <w:widowControl/>
+            <w:widowControl w:val="false"/>
+            <w:suppressAutoHyphens w:val="true"/>
             <w:spacing w:before="0" w:after="0"/>
             <w:jc w:val="left"/>
             <w:rPr>
@@ -898,8 +881,7 @@
           </w:pPr>
           <w:r>
             <w:rPr>
-              <w:kern w:val="0"/>
-              <w:lang w:val="es-BO" w:bidi="ar-SA"/>
+              <w:lang w:val="es-BO"/>
             </w:rPr>
           </w:r>
         </w:p>
@@ -919,7 +901,8 @@
         <w:p>
           <w:pPr>
             <w:pStyle w:val="Cabecera"/>
-            <w:widowControl/>
+            <w:widowControl w:val="false"/>
+            <w:suppressAutoHyphens w:val="true"/>
             <w:spacing w:before="0" w:after="0"/>
             <w:jc w:val="left"/>
             <w:rPr>
@@ -928,8 +911,7 @@
           </w:pPr>
           <w:r>
             <w:rPr>
-              <w:kern w:val="0"/>
-              <w:lang w:val="es-BO" w:bidi="ar-SA"/>
+              <w:lang w:val="es-BO"/>
             </w:rPr>
           </w:r>
         </w:p>
@@ -950,7 +932,8 @@
         <w:p>
           <w:pPr>
             <w:pStyle w:val="Normal"/>
-            <w:widowControl/>
+            <w:widowControl w:val="false"/>
+            <w:suppressAutoHyphens w:val="true"/>
             <w:spacing w:before="0" w:after="0"/>
             <w:jc w:val="center"/>
             <w:rPr>
@@ -988,7 +971,8 @@
         <w:p>
           <w:pPr>
             <w:pStyle w:val="Cabecera"/>
-            <w:widowControl/>
+            <w:widowControl w:val="false"/>
+            <w:suppressAutoHyphens w:val="true"/>
             <w:spacing w:before="0" w:after="0"/>
             <w:jc w:val="left"/>
             <w:rPr>
@@ -997,8 +981,7 @@
           </w:pPr>
           <w:r>
             <w:rPr>
-              <w:kern w:val="0"/>
-              <w:lang w:val="es-BO" w:bidi="ar-SA"/>
+              <w:lang w:val="es-BO"/>
             </w:rPr>
           </w:r>
         </w:p>
@@ -1018,7 +1001,8 @@
         <w:p>
           <w:pPr>
             <w:pStyle w:val="Cabecera"/>
-            <w:widowControl/>
+            <w:widowControl w:val="false"/>
+            <w:suppressAutoHyphens w:val="true"/>
             <w:spacing w:before="0" w:after="0"/>
             <w:jc w:val="left"/>
             <w:rPr>
@@ -1027,8 +1011,7 @@
           </w:pPr>
           <w:r>
             <w:rPr>
-              <w:kern w:val="0"/>
-              <w:lang w:val="es-BO" w:bidi="ar-SA"/>
+              <w:lang w:val="es-BO"/>
             </w:rPr>
           </w:r>
         </w:p>
@@ -1048,11 +1031,11 @@
         <w:p>
           <w:pPr>
             <w:pStyle w:val="Normal"/>
-            <w:widowControl/>
+            <w:widowControl w:val="false"/>
+            <w:suppressAutoHyphens w:val="true"/>
             <w:spacing w:before="0" w:after="0"/>
             <w:jc w:val="center"/>
             <w:rPr>
-              <w:b/>
               <w:b/>
               <w:sz w:val="16"/>
               <w:szCs w:val="16"/>
@@ -1086,11 +1069,11 @@
         <w:p>
           <w:pPr>
             <w:pStyle w:val="Normal"/>
-            <w:widowControl/>
+            <w:widowControl w:val="false"/>
+            <w:suppressAutoHyphens w:val="true"/>
             <w:spacing w:before="0" w:after="0"/>
             <w:jc w:val="center"/>
             <w:rPr>
-              <w:b/>
               <w:b/>
               <w:sz w:val="16"/>
               <w:szCs w:val="16"/>
@@ -1129,7 +1112,8 @@
         <w:p>
           <w:pPr>
             <w:pStyle w:val="Cabecera"/>
-            <w:widowControl/>
+            <w:widowControl w:val="false"/>
+            <w:suppressAutoHyphens w:val="true"/>
             <w:spacing w:before="0" w:after="0"/>
             <w:jc w:val="left"/>
             <w:rPr>
@@ -1138,8 +1122,7 @@
           </w:pPr>
           <w:r>
             <w:rPr>
-              <w:kern w:val="0"/>
-              <w:lang w:val="es-BO" w:bidi="ar-SA"/>
+              <w:lang w:val="es-BO"/>
             </w:rPr>
           </w:r>
         </w:p>
@@ -1159,7 +1142,8 @@
         <w:p>
           <w:pPr>
             <w:pStyle w:val="Cabecera"/>
-            <w:widowControl/>
+            <w:widowControl w:val="false"/>
+            <w:suppressAutoHyphens w:val="true"/>
             <w:spacing w:before="0" w:after="0"/>
             <w:jc w:val="left"/>
             <w:rPr>
@@ -1168,8 +1152,7 @@
           </w:pPr>
           <w:r>
             <w:rPr>
-              <w:kern w:val="0"/>
-              <w:lang w:val="es-BO" w:bidi="ar-SA"/>
+              <w:lang w:val="es-BO"/>
             </w:rPr>
           </w:r>
         </w:p>
@@ -1189,11 +1172,12 @@
         <w:p>
           <w:pPr>
             <w:pStyle w:val="Normal"/>
-            <w:widowControl/>
+            <w:widowControl w:val="false"/>
             <w:tabs>
               <w:tab w:val="clear" w:pos="708"/>
               <w:tab w:val="center" w:pos="520" w:leader="none"/>
             </w:tabs>
+            <w:suppressAutoHyphens w:val="true"/>
             <w:spacing w:before="0" w:after="0"/>
             <w:jc w:val="center"/>
             <w:rPr>
@@ -1224,7 +1208,8 @@
         <w:p>
           <w:pPr>
             <w:pStyle w:val="Normal"/>
-            <w:widowControl/>
+            <w:widowControl w:val="false"/>
+            <w:suppressAutoHyphens w:val="true"/>
             <w:spacing w:before="0" w:after="0"/>
             <w:jc w:val="center"/>
             <w:rPr>
@@ -1247,7 +1232,7 @@
               <w:bCs/>
               <w:lang w:val="es-BO" w:bidi="ar-SA"/>
             </w:rPr>
-            <w:instrText xml:space="preserve"> PAGE \* ARABIC </w:instrText>
+            <w:instrText xml:space="preserve"> PAGE </w:instrText>
           </w:r>
           <w:r>
             <w:rPr>
@@ -1306,7 +1291,7 @@
               <w:bCs/>
               <w:lang w:val="es-BO" w:bidi="ar-SA"/>
             </w:rPr>
-            <w:instrText xml:space="preserve"> NUMPAGES \* ARABIC </w:instrText>
+            <w:instrText xml:space="preserve"> NUMPAGES </w:instrText>
           </w:r>
           <w:r>
             <w:rPr>
@@ -1747,6 +1732,7 @@
     <w:rsid w:val="00812d56"/>
     <w:pPr>
       <w:widowControl/>
+      <w:suppressAutoHyphens w:val="true"/>
       <w:bidi w:val="0"/>
       <w:spacing w:lineRule="auto" w:line="240" w:before="0" w:after="0"/>
       <w:jc w:val="left"/>

--- a/storage/app/form_templates/R-0976-01.docx
+++ b/storage/app/form_templates/R-0976-01.docx
@@ -64,16 +64,16 @@
           <w:rFonts w:ascii="Tahoma" w:hAnsi="Tahoma"/>
           <w:szCs w:val="24"/>
         </w:rPr>
-        <w:t>${persona.exp}</w:t>
-      </w:r>
-      <w:r>
-        <w:rPr>
-          <w:rFonts w:ascii="Tahoma" w:hAnsi="Tahoma"/>
-          <w:color w:val="000000" w:themeColor="text1"/>
-          <w:szCs w:val="12"/>
-          <w:lang w:val="es-ES"/>
-        </w:rPr>
-        <w:t xml:space="preserve"> me comprometo, en el transcurso de los plazos límites computables a partir del día de mi designación a presentar, los documentos señalados en el cuadro:</w:t>
+        <w:t xml:space="preserve">${persona.exp}. </w:t>
+      </w:r>
+      <w:r>
+        <w:rPr>
+          <w:rFonts w:ascii="Tahoma" w:hAnsi="Tahoma"/>
+          <w:color w:val="000000" w:themeColor="text1"/>
+          <w:szCs w:val="12"/>
+          <w:lang w:val="es-ES"/>
+        </w:rPr>
+        <w:t>me comprometo, en el transcurso de los plazos límites computables a partir del día de mi designación a presentar, los documentos señalados en el cuadro:</w:t>
       </w:r>
     </w:p>
     <w:p>
@@ -449,23 +449,15 @@
           <w:szCs w:val="12"/>
           <w:lang w:val="es-ES"/>
         </w:rPr>
-        <w:t>${ubicacion}</w:t>
-      </w:r>
-      <w:r>
-        <w:rPr>
-          <w:rFonts w:ascii="Tahoma" w:hAnsi="Tahoma"/>
-          <w:szCs w:val="12"/>
-          <w:lang w:val="es-ES"/>
-        </w:rPr>
-        <w:t xml:space="preserve">, </w:t>
+        <w:t xml:space="preserve">${puestoNuevo.gerenciaUbicacion}, </w:t>
+      </w:r>
+      <w:r>
+        <w:rPr>
+          <w:rFonts w:ascii="Tahoma" w:hAnsi="Tahoma"/>
+        </w:rPr>
+        <w:t>${incorporacion.fechaIncorporacion}</w:t>
       </w:r>
       <w:permEnd w:id="3089426"/>
-      <w:r>
-        <w:rPr>
-          <w:rFonts w:ascii="Tahoma" w:hAnsi="Tahoma"/>
-        </w:rPr>
-        <w:t>${incorporacion.fechaIncorporacion}</w:t>
-      </w:r>
     </w:p>
     <w:p>
       <w:pPr>
@@ -611,11 +603,8 @@
       <w:r>
         <w:rPr>
           <w:rFonts w:ascii="Tahoma" w:hAnsi="Tahoma"/>
-          <w:color w:val="000000" w:themeColor="text1"/>
-          <w:szCs w:val="12"/>
-          <w:lang w:val="es-BO"/>
-        </w:rPr>
-        <w:t xml:space="preserve">C.I.: </w:t>
+        </w:rPr>
+        <w:t xml:space="preserve">Ci.: </w:t>
       </w:r>
       <w:r>
         <w:rPr>
@@ -799,6 +788,7 @@
             <w:jc w:val="center"/>
             <w:rPr>
               <w:b/>
+              <w:b/>
               <w:lang w:val="es-BO"/>
             </w:rPr>
           </w:pPr>
@@ -833,6 +823,7 @@
             <w:spacing w:before="0" w:after="0"/>
             <w:jc w:val="center"/>
             <w:rPr>
+              <w:b/>
               <w:b/>
               <w:sz w:val="18"/>
               <w:szCs w:val="18"/>
@@ -1037,6 +1028,7 @@
             <w:jc w:val="center"/>
             <w:rPr>
               <w:b/>
+              <w:b/>
               <w:sz w:val="16"/>
               <w:szCs w:val="16"/>
               <w:lang w:val="es-BO"/>
@@ -1074,6 +1066,7 @@
             <w:spacing w:before="0" w:after="0"/>
             <w:jc w:val="center"/>
             <w:rPr>
+              <w:b/>
               <w:b/>
               <w:sz w:val="16"/>
               <w:szCs w:val="16"/>

--- a/storage/app/form_templates/R-0976-01.docx
+++ b/storage/app/form_templates/R-0976-01.docx
@@ -1,16 +1,21 @@
 
 <file path=word/document.xml><?xml version="1.0" encoding="utf-8"?>
-<w:document xmlns:o="urn:schemas-microsoft-com:office:office" xmlns:r="http://schemas.openxmlformats.org/officeDocument/2006/relationships" xmlns:v="urn:schemas-microsoft-com:vml" xmlns:w="http://schemas.openxmlformats.org/wordprocessingml/2006/main" xmlns:w10="urn:schemas-microsoft-com:office:word" xmlns:wp="http://schemas.openxmlformats.org/drawingml/2006/wordprocessingDrawing" xmlns:wps="http://schemas.microsoft.com/office/word/2010/wordprocessingShape" xmlns:wpg="http://schemas.microsoft.com/office/word/2010/wordprocessingGroup" xmlns:mc="http://schemas.openxmlformats.org/markup-compatibility/2006" xmlns:wp14="http://schemas.microsoft.com/office/word/2010/wordprocessingDrawing" xmlns:w14="http://schemas.microsoft.com/office/word/2010/wordml" xmlns:w15="http://schemas.microsoft.com/office/word/2012/wordml" mc:Ignorable="w14 wp14 w15">
+<w:document xmlns:wpc="http://schemas.microsoft.com/office/word/2010/wordprocessingCanvas" xmlns:mc="http://schemas.openxmlformats.org/markup-compatibility/2006" xmlns:o="urn:schemas-microsoft-com:office:office" xmlns:r="http://schemas.openxmlformats.org/officeDocument/2006/relationships" xmlns:m="http://schemas.openxmlformats.org/officeDocument/2006/math" xmlns:v="urn:schemas-microsoft-com:vml" xmlns:wp14="http://schemas.microsoft.com/office/word/2010/wordprocessingDrawing" xmlns:wp="http://schemas.openxmlformats.org/drawingml/2006/wordprocessingDrawing" xmlns:w="http://schemas.openxmlformats.org/wordprocessingml/2006/main" xmlns:w14="http://schemas.microsoft.com/office/word/2010/wordml" xmlns:w10="urn:schemas-microsoft-com:office:word" xmlns:w15="http://schemas.microsoft.com/office/word/2012/wordml" xmlns:wpg="http://schemas.microsoft.com/office/word/2010/wordprocessingGroup" xmlns:wpi="http://schemas.microsoft.com/office/word/2010/wordprocessingInk" xmlns:wne="http://schemas.microsoft.com/office/word/2006/wordml" xmlns:wps="http://schemas.microsoft.com/office/word/2010/wordprocessingShape" xmlns:wpsCustomData="http://www.wps.cn/officeDocument/2013/wpsCustomData" mc:Ignorable="w14 w15 wp14">
   <w:body>
     <w:p>
       <w:pPr>
-        <w:pStyle w:val="Cuerpodetexto"/>
+        <w:pStyle w:val="4"/>
         <w:jc w:val="both"/>
         <w:rPr>
           <w:rFonts w:ascii="Tahoma" w:hAnsi="Tahoma"/>
           <w:color w:val="000000" w:themeColor="text1"/>
           <w:szCs w:val="12"/>
           <w:lang w:val="es-ES"/>
+          <w14:textFill>
+            <w14:solidFill>
+              <w14:schemeClr w14:val="tx1"/>
+            </w14:solidFill>
+          </w14:textFill>
         </w:rPr>
       </w:pPr>
       <w:r>
@@ -19,6 +24,11 @@
           <w:color w:val="000000" w:themeColor="text1"/>
           <w:szCs w:val="12"/>
           <w:lang w:val="es-ES"/>
+          <w14:textFill>
+            <w14:solidFill>
+              <w14:schemeClr w14:val="tx1"/>
+            </w14:solidFill>
+          </w14:textFill>
         </w:rPr>
         <w:t xml:space="preserve">Yo </w:t>
       </w:r>
@@ -41,6 +51,11 @@
           <w:color w:val="000000" w:themeColor="text1"/>
           <w:szCs w:val="12"/>
           <w:lang w:val="es-ES"/>
+          <w14:textFill>
+            <w14:solidFill>
+              <w14:schemeClr w14:val="tx1"/>
+            </w14:solidFill>
+          </w14:textFill>
         </w:rPr>
         <w:t xml:space="preserve"> con cedula de identidad Nº </w:t>
       </w:r>
@@ -56,6 +71,11 @@
           <w:color w:val="000000" w:themeColor="text1"/>
           <w:szCs w:val="12"/>
           <w:lang w:val="es-ES"/>
+          <w14:textFill>
+            <w14:solidFill>
+              <w14:schemeClr w14:val="tx1"/>
+            </w14:solidFill>
+          </w14:textFill>
         </w:rPr>
         <w:t xml:space="preserve"> </w:t>
       </w:r>
@@ -72,35 +92,44 @@
           <w:color w:val="000000" w:themeColor="text1"/>
           <w:szCs w:val="12"/>
           <w:lang w:val="es-ES"/>
+          <w14:textFill>
+            <w14:solidFill>
+              <w14:schemeClr w14:val="tx1"/>
+            </w14:solidFill>
+          </w14:textFill>
         </w:rPr>
         <w:t>me comprometo, en el transcurso de los plazos límites computables a partir del día de mi designación a presentar, los documentos señalados en el cuadro:</w:t>
       </w:r>
     </w:p>
     <w:p>
       <w:pPr>
-        <w:pStyle w:val="Cuerpodetexto"/>
+        <w:pStyle w:val="4"/>
         <w:rPr>
           <w:rFonts w:ascii="Tahoma" w:hAnsi="Tahoma"/>
           <w:color w:val="000000" w:themeColor="text1"/>
           <w:szCs w:val="12"/>
           <w:lang w:val="es-ES"/>
+          <w14:textFill>
+            <w14:solidFill>
+              <w14:schemeClr w14:val="tx1"/>
+            </w14:solidFill>
+          </w14:textFill>
         </w:rPr>
       </w:pPr>
-      <w:r>
-        <w:rPr>
-          <w:rFonts w:ascii="Tahoma" w:hAnsi="Tahoma"/>
-          <w:color w:val="000000" w:themeColor="text1"/>
-          <w:szCs w:val="12"/>
-          <w:lang w:val="es-ES"/>
-        </w:rPr>
-      </w:r>
     </w:p>
     <w:tbl>
       <w:tblPr>
-        <w:tblStyle w:val="Tablaconcuadrcula"/>
+        <w:tblStyle w:val="8"/>
         <w:tblW w:w="8222" w:type="dxa"/>
         <w:jc w:val="center"/>
-        <w:tblInd w:w="0" w:type="dxa"/>
+        <w:tblBorders>
+          <w:top w:val="single" w:color="auto" w:sz="4" w:space="0"/>
+          <w:left w:val="single" w:color="auto" w:sz="4" w:space="0"/>
+          <w:bottom w:val="single" w:color="auto" w:sz="4" w:space="0"/>
+          <w:right w:val="single" w:color="auto" w:sz="4" w:space="0"/>
+          <w:insideH w:val="single" w:color="auto" w:sz="4" w:space="0"/>
+          <w:insideV w:val="single" w:color="auto" w:sz="4" w:space="0"/>
+        </w:tblBorders>
         <w:tblLayout w:type="fixed"/>
         <w:tblCellMar>
           <w:top w:w="0" w:type="dxa"/>
@@ -108,30 +137,50 @@
           <w:bottom w:w="0" w:type="dxa"/>
           <w:right w:w="108" w:type="dxa"/>
         </w:tblCellMar>
-        <w:tblLook w:val="04a0" w:noHBand="0" w:noVBand="1" w:firstColumn="1" w:lastRow="0" w:lastColumn="0" w:firstRow="1"/>
       </w:tblPr>
       <w:tblGrid>
         <w:gridCol w:w="6378"/>
         <w:gridCol w:w="1843"/>
       </w:tblGrid>
       <w:tr>
-        <w:trPr/>
+        <w:tblPrEx>
+          <w:tblBorders>
+            <w:top w:val="single" w:color="auto" w:sz="4" w:space="0"/>
+            <w:left w:val="single" w:color="auto" w:sz="4" w:space="0"/>
+            <w:bottom w:val="single" w:color="auto" w:sz="4" w:space="0"/>
+            <w:right w:val="single" w:color="auto" w:sz="4" w:space="0"/>
+            <w:insideH w:val="single" w:color="auto" w:sz="4" w:space="0"/>
+            <w:insideV w:val="single" w:color="auto" w:sz="4" w:space="0"/>
+          </w:tblBorders>
+          <w:tblCellMar>
+            <w:top w:w="0" w:type="dxa"/>
+            <w:left w:w="108" w:type="dxa"/>
+            <w:bottom w:w="0" w:type="dxa"/>
+            <w:right w:w="108" w:type="dxa"/>
+          </w:tblCellMar>
+        </w:tblPrEx>
+        <w:trPr>
+          <w:jc w:val="center"/>
+        </w:trPr>
         <w:tc>
           <w:tcPr>
             <w:tcW w:w="6378" w:type="dxa"/>
-            <w:tcBorders/>
-            <w:shd w:color="auto" w:fill="2E74B5" w:themeFill="accent1" w:themeFillShade="bf" w:val="clear"/>
+            <w:shd w:val="clear" w:color="auto" w:fill="2E75B5" w:themeFill="accent1" w:themeFillShade="BF"/>
           </w:tcPr>
           <w:p>
             <w:pPr>
-              <w:pStyle w:val="Normal"/>
-              <w:widowControl w:val="false"/>
-              <w:suppressAutoHyphens w:val="true"/>
+              <w:widowControl w:val="0"/>
+              <w:suppressAutoHyphens/>
               <w:spacing w:before="0" w:after="0"/>
               <w:jc w:val="left"/>
               <w:rPr>
                 <w:color w:val="FFFFFF" w:themeColor="background1"/>
                 <w:lang w:val="es-BO"/>
+                <w14:textFill>
+                  <w14:solidFill>
+                    <w14:schemeClr w14:val="bg1"/>
+                  </w14:solidFill>
+                </w14:textFill>
               </w:rPr>
             </w:pPr>
             <w:r>
@@ -139,6 +188,11 @@
                 <w:color w:val="FFFFFF" w:themeColor="background1"/>
                 <w:kern w:val="0"/>
                 <w:lang w:val="es-BO" w:bidi="ar-SA"/>
+                <w14:textFill>
+                  <w14:solidFill>
+                    <w14:schemeClr w14:val="bg1"/>
+                  </w14:solidFill>
+                </w14:textFill>
               </w:rPr>
               <w:t>DOCUMENTO</w:t>
             </w:r>
@@ -147,19 +201,22 @@
         <w:tc>
           <w:tcPr>
             <w:tcW w:w="1843" w:type="dxa"/>
-            <w:tcBorders/>
-            <w:shd w:color="auto" w:fill="2E74B5" w:themeFill="accent1" w:themeFillShade="bf" w:val="clear"/>
+            <w:shd w:val="clear" w:color="auto" w:fill="2E75B5" w:themeFill="accent1" w:themeFillShade="BF"/>
           </w:tcPr>
           <w:p>
             <w:pPr>
-              <w:pStyle w:val="Normal"/>
-              <w:widowControl w:val="false"/>
-              <w:suppressAutoHyphens w:val="true"/>
+              <w:widowControl w:val="0"/>
+              <w:suppressAutoHyphens/>
               <w:spacing w:before="0" w:after="0"/>
               <w:jc w:val="left"/>
               <w:rPr>
                 <w:color w:val="FFFFFF" w:themeColor="background1"/>
                 <w:lang w:val="es-BO"/>
+                <w14:textFill>
+                  <w14:solidFill>
+                    <w14:schemeClr w14:val="bg1"/>
+                  </w14:solidFill>
+                </w14:textFill>
               </w:rPr>
             </w:pPr>
             <w:r>
@@ -167,6 +224,11 @@
                 <w:color w:val="FFFFFF" w:themeColor="background1"/>
                 <w:kern w:val="0"/>
                 <w:lang w:val="es-BO" w:bidi="ar-SA"/>
+                <w14:textFill>
+                  <w14:solidFill>
+                    <w14:schemeClr w14:val="bg1"/>
+                  </w14:solidFill>
+                </w14:textFill>
               </w:rPr>
               <w:t>PLAZO</w:t>
             </w:r>
@@ -174,18 +236,34 @@
         </w:tc>
       </w:tr>
       <w:tr>
-        <w:trPr/>
+        <w:tblPrEx>
+          <w:tblBorders>
+            <w:top w:val="single" w:color="auto" w:sz="4" w:space="0"/>
+            <w:left w:val="single" w:color="auto" w:sz="4" w:space="0"/>
+            <w:bottom w:val="single" w:color="auto" w:sz="4" w:space="0"/>
+            <w:right w:val="single" w:color="auto" w:sz="4" w:space="0"/>
+            <w:insideH w:val="single" w:color="auto" w:sz="4" w:space="0"/>
+            <w:insideV w:val="single" w:color="auto" w:sz="4" w:space="0"/>
+          </w:tblBorders>
+          <w:tblCellMar>
+            <w:top w:w="0" w:type="dxa"/>
+            <w:left w:w="108" w:type="dxa"/>
+            <w:bottom w:w="0" w:type="dxa"/>
+            <w:right w:w="108" w:type="dxa"/>
+          </w:tblCellMar>
+        </w:tblPrEx>
+        <w:trPr>
+          <w:jc w:val="center"/>
+        </w:trPr>
         <w:tc>
           <w:tcPr>
             <w:tcW w:w="6378" w:type="dxa"/>
-            <w:tcBorders/>
-            <w:shd w:color="auto" w:fill="auto" w:val="clear"/>
+            <w:shd w:val="clear" w:color="auto" w:fill="auto"/>
           </w:tcPr>
           <w:p>
             <w:pPr>
-              <w:pStyle w:val="Normal"/>
-              <w:widowControl w:val="false"/>
-              <w:suppressAutoHyphens w:val="true"/>
+              <w:widowControl w:val="0"/>
+              <w:suppressAutoHyphens/>
               <w:spacing w:before="0" w:after="0"/>
               <w:jc w:val="left"/>
               <w:rPr>
@@ -204,14 +282,12 @@
         <w:tc>
           <w:tcPr>
             <w:tcW w:w="1843" w:type="dxa"/>
-            <w:tcBorders/>
-            <w:shd w:color="auto" w:fill="auto" w:val="clear"/>
+            <w:shd w:val="clear" w:color="auto" w:fill="auto"/>
           </w:tcPr>
           <w:p>
             <w:pPr>
-              <w:pStyle w:val="Normal"/>
-              <w:widowControl w:val="false"/>
-              <w:suppressAutoHyphens w:val="true"/>
+              <w:widowControl w:val="0"/>
+              <w:suppressAutoHyphens/>
               <w:spacing w:before="0" w:after="0"/>
               <w:jc w:val="left"/>
               <w:rPr>
@@ -229,116 +305,146 @@
         </w:tc>
       </w:tr>
       <w:tr>
-        <w:trPr/>
+        <w:tblPrEx>
+          <w:tblBorders>
+            <w:top w:val="single" w:color="auto" w:sz="4" w:space="0"/>
+            <w:left w:val="single" w:color="auto" w:sz="4" w:space="0"/>
+            <w:bottom w:val="single" w:color="auto" w:sz="4" w:space="0"/>
+            <w:right w:val="single" w:color="auto" w:sz="4" w:space="0"/>
+            <w:insideH w:val="single" w:color="auto" w:sz="4" w:space="0"/>
+            <w:insideV w:val="single" w:color="auto" w:sz="4" w:space="0"/>
+          </w:tblBorders>
+          <w:tblCellMar>
+            <w:top w:w="0" w:type="dxa"/>
+            <w:left w:w="108" w:type="dxa"/>
+            <w:bottom w:w="0" w:type="dxa"/>
+            <w:right w:w="108" w:type="dxa"/>
+          </w:tblCellMar>
+        </w:tblPrEx>
+        <w:trPr>
+          <w:jc w:val="center"/>
+        </w:trPr>
         <w:tc>
           <w:tcPr>
             <w:tcW w:w="6378" w:type="dxa"/>
-            <w:tcBorders/>
-            <w:shd w:color="auto" w:fill="auto" w:val="clear"/>
+            <w:shd w:val="clear" w:color="auto" w:fill="auto"/>
           </w:tcPr>
           <w:p>
             <w:pPr>
-              <w:pStyle w:val="Normal"/>
-              <w:widowControl w:val="false"/>
-              <w:suppressAutoHyphens w:val="true"/>
+              <w:widowControl w:val="0"/>
+              <w:suppressAutoHyphens/>
               <w:spacing w:before="0" w:after="0"/>
               <w:jc w:val="left"/>
               <w:rPr>
                 <w:lang w:val="es-BO"/>
               </w:rPr>
             </w:pPr>
-            <w:r>
-              <w:rPr>
-                <w:lang w:val="es-BO"/>
-              </w:rPr>
-            </w:r>
           </w:p>
         </w:tc>
         <w:tc>
           <w:tcPr>
             <w:tcW w:w="1843" w:type="dxa"/>
-            <w:tcBorders/>
-            <w:shd w:color="auto" w:fill="auto" w:val="clear"/>
+            <w:shd w:val="clear" w:color="auto" w:fill="auto"/>
           </w:tcPr>
           <w:p>
             <w:pPr>
-              <w:pStyle w:val="Normal"/>
-              <w:widowControl w:val="false"/>
-              <w:suppressAutoHyphens w:val="true"/>
+              <w:widowControl w:val="0"/>
+              <w:suppressAutoHyphens/>
               <w:spacing w:before="0" w:after="0"/>
               <w:jc w:val="left"/>
               <w:rPr>
                 <w:lang w:val="es-BO"/>
               </w:rPr>
             </w:pPr>
-            <w:r>
-              <w:rPr>
-                <w:lang w:val="es-BO"/>
-              </w:rPr>
-            </w:r>
           </w:p>
         </w:tc>
       </w:tr>
       <w:tr>
-        <w:trPr/>
+        <w:tblPrEx>
+          <w:tblBorders>
+            <w:top w:val="single" w:color="auto" w:sz="4" w:space="0"/>
+            <w:left w:val="single" w:color="auto" w:sz="4" w:space="0"/>
+            <w:bottom w:val="single" w:color="auto" w:sz="4" w:space="0"/>
+            <w:right w:val="single" w:color="auto" w:sz="4" w:space="0"/>
+            <w:insideH w:val="single" w:color="auto" w:sz="4" w:space="0"/>
+            <w:insideV w:val="single" w:color="auto" w:sz="4" w:space="0"/>
+          </w:tblBorders>
+          <w:tblCellMar>
+            <w:top w:w="0" w:type="dxa"/>
+            <w:left w:w="108" w:type="dxa"/>
+            <w:bottom w:w="0" w:type="dxa"/>
+            <w:right w:w="108" w:type="dxa"/>
+          </w:tblCellMar>
+        </w:tblPrEx>
+        <w:trPr>
+          <w:jc w:val="center"/>
+        </w:trPr>
         <w:tc>
           <w:tcPr>
             <w:tcW w:w="6378" w:type="dxa"/>
-            <w:tcBorders/>
-            <w:shd w:color="auto" w:fill="auto" w:val="clear"/>
+            <w:shd w:val="clear" w:color="auto" w:fill="auto"/>
           </w:tcPr>
           <w:p>
             <w:pPr>
-              <w:pStyle w:val="Normal"/>
-              <w:widowControl w:val="false"/>
-              <w:suppressAutoHyphens w:val="true"/>
+              <w:widowControl w:val="0"/>
+              <w:suppressAutoHyphens/>
               <w:spacing w:before="0" w:after="0"/>
               <w:jc w:val="left"/>
               <w:rPr>
                 <w:lang w:val="es-BO"/>
               </w:rPr>
             </w:pPr>
-            <w:r>
-              <w:rPr>
-                <w:lang w:val="es-BO"/>
-              </w:rPr>
-            </w:r>
           </w:p>
         </w:tc>
         <w:tc>
           <w:tcPr>
             <w:tcW w:w="1843" w:type="dxa"/>
-            <w:tcBorders/>
-            <w:shd w:color="auto" w:fill="auto" w:val="clear"/>
+            <w:shd w:val="clear" w:color="auto" w:fill="auto"/>
           </w:tcPr>
           <w:p>
             <w:pPr>
-              <w:pStyle w:val="Normal"/>
-              <w:widowControl w:val="false"/>
-              <w:suppressAutoHyphens w:val="true"/>
+              <w:widowControl w:val="0"/>
+              <w:suppressAutoHyphens/>
               <w:spacing w:before="0" w:after="0"/>
               <w:jc w:val="left"/>
               <w:rPr>
                 <w:lang w:val="es-BO"/>
               </w:rPr>
             </w:pPr>
-            <w:r>
-              <w:rPr>
-                <w:lang w:val="es-BO"/>
-              </w:rPr>
-            </w:r>
           </w:p>
         </w:tc>
       </w:tr>
     </w:tbl>
     <w:p>
       <w:pPr>
-        <w:pStyle w:val="Cuerpodetexto"/>
+        <w:pStyle w:val="4"/>
         <w:rPr>
           <w:rFonts w:ascii="Tahoma" w:hAnsi="Tahoma"/>
           <w:color w:val="000000" w:themeColor="text1"/>
           <w:szCs w:val="12"/>
           <w:lang w:val="es-BO"/>
+          <w14:textFill>
+            <w14:solidFill>
+              <w14:schemeClr w14:val="tx1"/>
+            </w14:solidFill>
+          </w14:textFill>
+        </w:rPr>
+      </w:pPr>
+    </w:p>
+    <w:p>
+      <w:pPr>
+        <w:pStyle w:val="4"/>
+        <w:jc w:val="both"/>
+        <w:rPr>
+          <w:rFonts w:ascii="Tahoma" w:hAnsi="Tahoma"/>
+          <w:color w:val="000000" w:themeColor="text1"/>
+          <w:szCs w:val="12"/>
+          <w:lang w:val="es-ES"/>
+          <w14:textFill>
+            <w14:solidFill>
+              <w14:schemeClr w14:val="tx1"/>
+            </w14:solidFill>
+          </w14:textFill>
         </w:rPr>
       </w:pPr>
       <w:r>
@@ -346,241 +452,174 @@
           <w:rFonts w:ascii="Tahoma" w:hAnsi="Tahoma"/>
           <w:color w:val="000000" w:themeColor="text1"/>
           <w:szCs w:val="12"/>
-          <w:lang w:val="es-BO"/>
-        </w:rPr>
+          <w:lang w:val="es-ES"/>
+          <w14:textFill>
+            <w14:solidFill>
+              <w14:schemeClr w14:val="tx1"/>
+            </w14:solidFill>
+          </w14:textFill>
+        </w:rPr>
+        <w:t xml:space="preserve">Al vencimiento del plazo, si no se cumpliera el presente compromiso, doy mi conformidad a que la Gerencia de Recursos Humanos del Servicio de Impuestos Nacionales proceda a tomar las acciones correspondientes en el marco de la normativa legal </w:t>
+      </w:r>
+      <w:bookmarkStart w:id="0" w:name="_GoBack"/>
+      <w:bookmarkEnd w:id="0"/>
+      <w:r>
+        <w:rPr>
+          <w:rFonts w:ascii="Tahoma" w:hAnsi="Tahoma"/>
+          <w:color w:val="000000" w:themeColor="text1"/>
+          <w:szCs w:val="12"/>
+          <w:lang w:val="es-ES"/>
+          <w14:textFill>
+            <w14:solidFill>
+              <w14:schemeClr w14:val="tx1"/>
+            </w14:solidFill>
+          </w14:textFill>
+        </w:rPr>
+        <w:t>vigente.</w:t>
       </w:r>
     </w:p>
     <w:p>
       <w:pPr>
-        <w:pStyle w:val="Cuerpodetexto"/>
-        <w:jc w:val="both"/>
+        <w:pStyle w:val="4"/>
         <w:rPr>
           <w:rFonts w:ascii="Tahoma" w:hAnsi="Tahoma"/>
           <w:color w:val="000000" w:themeColor="text1"/>
           <w:szCs w:val="12"/>
           <w:lang w:val="es-ES"/>
+          <w14:textFill>
+            <w14:solidFill>
+              <w14:schemeClr w14:val="tx1"/>
+            </w14:solidFill>
+          </w14:textFill>
+        </w:rPr>
+      </w:pPr>
+    </w:p>
+    <w:p>
+      <w:pPr>
+        <w:pStyle w:val="4"/>
+        <w:rPr>
+          <w:rFonts w:ascii="Tahoma" w:hAnsi="Tahoma"/>
+          <w:color w:val="000000" w:themeColor="text1"/>
+          <w:szCs w:val="12"/>
+          <w:u w:val="single"/>
+          <w:lang w:val="es-ES"/>
+          <w14:textFill>
+            <w14:solidFill>
+              <w14:schemeClr w14:val="tx1"/>
+            </w14:solidFill>
+          </w14:textFill>
+        </w:rPr>
+      </w:pPr>
+    </w:p>
+    <w:p>
+      <w:pPr>
+        <w:pStyle w:val="4"/>
+        <w:rPr>
+          <w:rFonts w:ascii="Tahoma" w:hAnsi="Tahoma"/>
+          <w:color w:val="000000" w:themeColor="text1"/>
+          <w:sz w:val="24"/>
+          <w:szCs w:val="24"/>
+          <w:lang w:val="es-ES"/>
+          <w14:textFill>
+            <w14:solidFill>
+              <w14:schemeClr w14:val="tx1"/>
+            </w14:solidFill>
+          </w14:textFill>
         </w:rPr>
       </w:pPr>
       <w:r>
         <w:rPr>
-          <w:rFonts w:ascii="Tahoma" w:hAnsi="Tahoma"/>
+          <w:rFonts w:hint="default" w:ascii="Tahoma" w:hAnsi="Tahoma"/>
           <w:color w:val="000000" w:themeColor="text1"/>
-          <w:szCs w:val="12"/>
+          <w:sz w:val="24"/>
+          <w:szCs w:val="24"/>
           <w:lang w:val="es-ES"/>
-        </w:rPr>
-        <w:t>Al vencimiento del plazo, si no se cumpliera el presente compromiso, doy mi conformidad a que la Gerencia de Recursos Humanos del Servicio de Impuestos Nacionales proceda a tomar las acciones correspondientes en el marco de la normativa legal vigente.</w:t>
+          <w14:textFill>
+            <w14:solidFill>
+              <w14:schemeClr w14:val="tx1"/>
+            </w14:solidFill>
+          </w14:textFill>
+        </w:rPr>
+        <w:t>${puestoNuevo.gerenciaUbicacion}, ${incorporacion.fechaIncorporacion}</w:t>
       </w:r>
     </w:p>
     <w:p>
       <w:pPr>
-        <w:pStyle w:val="Cuerpodetexto"/>
+        <w:pStyle w:val="4"/>
         <w:rPr>
           <w:rFonts w:ascii="Tahoma" w:hAnsi="Tahoma"/>
           <w:color w:val="000000" w:themeColor="text1"/>
           <w:szCs w:val="12"/>
           <w:lang w:val="es-ES"/>
+          <w14:textFill>
+            <w14:solidFill>
+              <w14:schemeClr w14:val="tx1"/>
+            </w14:solidFill>
+          </w14:textFill>
         </w:rPr>
       </w:pPr>
-      <w:r>
+    </w:p>
+    <w:p>
+      <w:pPr>
+        <w:pStyle w:val="4"/>
         <w:rPr>
           <w:rFonts w:ascii="Tahoma" w:hAnsi="Tahoma"/>
           <w:color w:val="000000" w:themeColor="text1"/>
           <w:szCs w:val="12"/>
           <w:lang w:val="es-ES"/>
-        </w:rPr>
-      </w:r>
+          <w14:textFill>
+            <w14:solidFill>
+              <w14:schemeClr w14:val="tx1"/>
+            </w14:solidFill>
+          </w14:textFill>
+        </w:rPr>
+      </w:pPr>
     </w:p>
     <w:p>
       <w:pPr>
-        <w:pStyle w:val="Cuerpodetexto"/>
+        <w:pStyle w:val="4"/>
         <w:rPr>
           <w:rFonts w:ascii="Tahoma" w:hAnsi="Tahoma"/>
           <w:color w:val="000000" w:themeColor="text1"/>
           <w:szCs w:val="12"/>
-          <w:u w:val="single"/>
           <w:lang w:val="es-ES"/>
+          <w14:textFill>
+            <w14:solidFill>
+              <w14:schemeClr w14:val="tx1"/>
+            </w14:solidFill>
+          </w14:textFill>
         </w:rPr>
       </w:pPr>
-      <w:r>
-        <w:rPr>
-          <w:rFonts w:ascii="Tahoma" w:hAnsi="Tahoma"/>
-          <w:color w:val="000000" w:themeColor="text1"/>
-          <w:szCs w:val="12"/>
-          <w:u w:val="single"/>
-          <w:lang w:val="es-ES"/>
-        </w:rPr>
-      </w:r>
     </w:p>
     <w:p>
       <w:pPr>
-        <w:pStyle w:val="Cuerpodetexto"/>
+        <w:pStyle w:val="4"/>
         <w:rPr>
           <w:rFonts w:ascii="Tahoma" w:hAnsi="Tahoma"/>
           <w:color w:val="000000" w:themeColor="text1"/>
           <w:szCs w:val="12"/>
           <w:lang w:val="es-ES"/>
+          <w14:textFill>
+            <w14:solidFill>
+              <w14:schemeClr w14:val="tx1"/>
+            </w14:solidFill>
+          </w14:textFill>
         </w:rPr>
       </w:pPr>
-      <w:r>
+    </w:p>
+    <w:p>
+      <w:pPr>
+        <w:pStyle w:val="4"/>
         <w:rPr>
           <w:rFonts w:ascii="Tahoma" w:hAnsi="Tahoma"/>
           <w:color w:val="000000" w:themeColor="text1"/>
           <w:szCs w:val="12"/>
           <w:lang w:val="es-ES"/>
-        </w:rPr>
-      </w:r>
-    </w:p>
-    <w:p>
-      <w:pPr>
-        <w:pStyle w:val="Cuerpodetexto"/>
-        <w:rPr>
-          <w:rFonts w:ascii="Tahoma" w:hAnsi="Tahoma"/>
-          <w:i/>
-          <w:i/>
-          <w:color w:val="A6A6A6" w:themeColor="background1" w:themeShade="a6"/>
-          <w:szCs w:val="12"/>
-          <w:lang w:val="es-ES"/>
-        </w:rPr>
-      </w:pPr>
-      <w:permStart w:id="3089426" w:edGrp="everyone"/>
-      <w:r>
-        <w:rPr>
-          <w:rFonts w:ascii="Tahoma" w:hAnsi="Tahoma"/>
-          <w:szCs w:val="12"/>
-          <w:lang w:val="es-ES"/>
-        </w:rPr>
-        <w:t xml:space="preserve">${puestoNuevo.gerenciaUbicacion}, </w:t>
-      </w:r>
-      <w:r>
-        <w:rPr>
-          <w:rFonts w:ascii="Tahoma" w:hAnsi="Tahoma"/>
-        </w:rPr>
-        <w:t>${incorporacion.fechaIncorporacion}</w:t>
-      </w:r>
-      <w:permEnd w:id="3089426"/>
-    </w:p>
-    <w:p>
-      <w:pPr>
-        <w:pStyle w:val="Cuerpodetexto"/>
-        <w:rPr>
-          <w:rFonts w:ascii="Tahoma" w:hAnsi="Tahoma"/>
-          <w:color w:val="000000" w:themeColor="text1"/>
-          <w:szCs w:val="12"/>
-          <w:lang w:val="es-ES"/>
-        </w:rPr>
-      </w:pPr>
-      <w:r>
-        <w:rPr>
-          <w:rFonts w:ascii="Tahoma" w:hAnsi="Tahoma"/>
-          <w:color w:val="000000" w:themeColor="text1"/>
-          <w:szCs w:val="12"/>
-          <w:lang w:val="es-ES"/>
-        </w:rPr>
-      </w:r>
-    </w:p>
-    <w:p>
-      <w:pPr>
-        <w:pStyle w:val="Cuerpodetexto"/>
-        <w:rPr>
-          <w:rFonts w:ascii="Tahoma" w:hAnsi="Tahoma"/>
-          <w:color w:val="000000" w:themeColor="text1"/>
-          <w:szCs w:val="12"/>
-          <w:lang w:val="es-ES"/>
-        </w:rPr>
-      </w:pPr>
-      <w:r>
-        <w:rPr>
-          <w:rFonts w:ascii="Tahoma" w:hAnsi="Tahoma"/>
-          <w:color w:val="000000" w:themeColor="text1"/>
-          <w:szCs w:val="12"/>
-          <w:lang w:val="es-ES"/>
-        </w:rPr>
-      </w:r>
-    </w:p>
-    <w:p>
-      <w:pPr>
-        <w:pStyle w:val="Cuerpodetexto"/>
-        <w:rPr>
-          <w:rFonts w:ascii="Tahoma" w:hAnsi="Tahoma"/>
-          <w:color w:val="000000" w:themeColor="text1"/>
-          <w:szCs w:val="12"/>
-          <w:lang w:val="es-ES"/>
-        </w:rPr>
-      </w:pPr>
-      <w:r>
-        <w:rPr>
-          <w:rFonts w:ascii="Tahoma" w:hAnsi="Tahoma"/>
-          <w:color w:val="000000" w:themeColor="text1"/>
-          <w:szCs w:val="12"/>
-          <w:lang w:val="es-ES"/>
-        </w:rPr>
-      </w:r>
-    </w:p>
-    <w:p>
-      <w:pPr>
-        <w:pStyle w:val="Cuerpodetexto"/>
-        <w:rPr>
-          <w:rFonts w:ascii="Tahoma" w:hAnsi="Tahoma"/>
-          <w:color w:val="000000" w:themeColor="text1"/>
-          <w:szCs w:val="12"/>
-          <w:lang w:val="es-ES"/>
-        </w:rPr>
-      </w:pPr>
-      <w:r>
-        <w:rPr>
-          <w:rFonts w:ascii="Tahoma" w:hAnsi="Tahoma"/>
-          <w:color w:val="000000" w:themeColor="text1"/>
-          <w:szCs w:val="12"/>
-          <w:lang w:val="es-ES"/>
-        </w:rPr>
-      </w:r>
-    </w:p>
-    <w:p>
-      <w:pPr>
-        <w:pStyle w:val="Cuerpodetexto"/>
-        <w:rPr>
-          <w:rFonts w:ascii="Tahoma" w:hAnsi="Tahoma"/>
-          <w:color w:val="000000" w:themeColor="text1"/>
-          <w:szCs w:val="12"/>
-          <w:lang w:val="es-ES"/>
-        </w:rPr>
-      </w:pPr>
-      <w:r>
-        <w:rPr>
-          <w:rFonts w:ascii="Tahoma" w:hAnsi="Tahoma"/>
-          <w:color w:val="000000" w:themeColor="text1"/>
-          <w:szCs w:val="12"/>
-          <w:lang w:val="es-ES"/>
-        </w:rPr>
-      </w:r>
-    </w:p>
-    <w:p>
-      <w:pPr>
-        <w:pStyle w:val="Cuerpodetexto"/>
-        <w:rPr>
-          <w:rFonts w:ascii="Tahoma" w:hAnsi="Tahoma"/>
-          <w:color w:val="000000" w:themeColor="text1"/>
-          <w:szCs w:val="12"/>
-          <w:lang w:val="es-ES"/>
-        </w:rPr>
-      </w:pPr>
-      <w:r>
-        <w:rPr>
-          <w:rFonts w:ascii="Tahoma" w:hAnsi="Tahoma"/>
-          <w:color w:val="000000" w:themeColor="text1"/>
-          <w:szCs w:val="12"/>
-          <w:lang w:val="es-ES"/>
-        </w:rPr>
-      </w:r>
-    </w:p>
-    <w:p>
-      <w:pPr>
-        <w:pStyle w:val="Cuerpodetexto"/>
-        <w:rPr>
-          <w:rFonts w:ascii="Tahoma" w:hAnsi="Tahoma"/>
-          <w:color w:val="000000" w:themeColor="text1"/>
-          <w:szCs w:val="12"/>
-          <w:lang w:val="es-ES"/>
+          <w14:textFill>
+            <w14:solidFill>
+              <w14:schemeClr w14:val="tx1"/>
+            </w14:solidFill>
+          </w14:textFill>
         </w:rPr>
       </w:pPr>
       <w:r>
@@ -592,94 +631,129 @@
     </w:p>
     <w:p>
       <w:pPr>
-        <w:pStyle w:val="Cuerpodetexto"/>
+        <w:pStyle w:val="4"/>
         <w:rPr>
           <w:rFonts w:ascii="Tahoma" w:hAnsi="Tahoma"/>
           <w:color w:val="000000" w:themeColor="text1"/>
           <w:szCs w:val="12"/>
           <w:lang w:val="es-BO"/>
+          <w14:textFill>
+            <w14:solidFill>
+              <w14:schemeClr w14:val="tx1"/>
+            </w14:solidFill>
+          </w14:textFill>
         </w:rPr>
       </w:pPr>
       <w:r>
         <w:rPr>
           <w:rFonts w:ascii="Tahoma" w:hAnsi="Tahoma"/>
         </w:rPr>
-        <w:t xml:space="preserve">Ci.: </w:t>
+        <w:t>Ci.: ${persona.ci} ${persona.exp}</w:t>
       </w:r>
-      <w:r>
-        <w:rPr>
-          <w:rFonts w:ascii="Tahoma" w:hAnsi="Tahoma"/>
-        </w:rPr>
-        <w:t>${persona.ci} ${persona.exp}</w:t>
-      </w:r>
-      <w:bookmarkStart w:id="0" w:name="_GoBack"/>
-      <w:bookmarkEnd w:id="0"/>
     </w:p>
     <w:p>
       <w:pPr>
-        <w:pStyle w:val="Cuerpodetexto"/>
+        <w:pStyle w:val="4"/>
         <w:rPr>
           <w:rFonts w:ascii="Tahoma" w:hAnsi="Tahoma"/>
           <w:color w:val="000000" w:themeColor="text1"/>
           <w:sz w:val="12"/>
           <w:szCs w:val="12"/>
           <w:lang w:val="es-BO"/>
+          <w14:textFill>
+            <w14:solidFill>
+              <w14:schemeClr w14:val="tx1"/>
+            </w14:solidFill>
+          </w14:textFill>
         </w:rPr>
       </w:pPr>
-      <w:r>
-        <w:rPr>
-          <w:rFonts w:ascii="Tahoma" w:hAnsi="Tahoma"/>
-          <w:color w:val="000000" w:themeColor="text1"/>
-          <w:sz w:val="12"/>
-          <w:szCs w:val="12"/>
-          <w:lang w:val="es-BO"/>
-        </w:rPr>
-      </w:r>
     </w:p>
     <w:p>
       <w:pPr>
-        <w:pStyle w:val="Normal"/>
         <w:rPr>
           <w:lang w:val="es-BO"/>
         </w:rPr>
       </w:pPr>
-      <w:r>
-        <w:rPr>
-          <w:lang w:val="es-BO"/>
-        </w:rPr>
-      </w:r>
     </w:p>
-    <w:p>
-      <w:pPr>
-        <w:pStyle w:val="Normal"/>
-        <w:rPr/>
-      </w:pPr>
-      <w:r>
-        <w:rPr/>
-      </w:r>
-    </w:p>
+    <w:p/>
     <w:sectPr>
-      <w:headerReference w:type="default" r:id="rId2"/>
-      <w:type w:val="nextPage"/>
+      <w:headerReference r:id="rId5" w:type="default"/>
       <w:pgSz w:w="12240" w:h="15840"/>
-      <w:pgMar w:left="1418" w:right="1418" w:gutter="0" w:header="709" w:top="1418" w:footer="0" w:bottom="2552"/>
+      <w:pgMar w:top="1418" w:right="1418" w:bottom="2552" w:left="1418" w:header="709" w:footer="0" w:gutter="0"/>
       <w:pgNumType w:fmt="decimal"/>
-      <w:formProt w:val="false"/>
-      <w:textDirection w:val="lrTb"/>
-      <w:docGrid w:type="default" w:linePitch="272" w:charSpace="0"/>
+      <w:cols w:space="720" w:num="1"/>
+      <w:formProt w:val="0"/>
+      <w:docGrid w:linePitch="272" w:charSpace="0"/>
     </w:sectPr>
   </w:body>
 </w:document>
 </file>
 
+<file path=word/endnotes.xml><?xml version="1.0" encoding="utf-8"?>
+<w:endnotes xmlns:wpc="http://schemas.microsoft.com/office/word/2010/wordprocessingCanvas" xmlns:mc="http://schemas.openxmlformats.org/markup-compatibility/2006" xmlns:o="urn:schemas-microsoft-com:office:office" xmlns:r="http://schemas.openxmlformats.org/officeDocument/2006/relationships" xmlns:m="http://schemas.openxmlformats.org/officeDocument/2006/math" xmlns:v="urn:schemas-microsoft-com:vml" xmlns:wp14="http://schemas.microsoft.com/office/word/2010/wordprocessingDrawing" xmlns:wp="http://schemas.openxmlformats.org/drawingml/2006/wordprocessingDrawing" xmlns:w="http://schemas.openxmlformats.org/wordprocessingml/2006/main" xmlns:w14="http://schemas.microsoft.com/office/word/2010/wordml" xmlns:w15="http://schemas.microsoft.com/office/word/2012/wordml" xmlns:w10="urn:schemas-microsoft-com:office:word" xmlns:wpg="http://schemas.microsoft.com/office/word/2010/wordprocessingGroup" xmlns:wpi="http://schemas.microsoft.com/office/word/2010/wordprocessingInk" xmlns:wne="http://schemas.microsoft.com/office/word/2006/wordml" xmlns:wps="http://schemas.microsoft.com/office/word/2010/wordprocessingShape" xmlns:wpsCustomData="http://www.wps.cn/officeDocument/2013/wpsCustomData" mc:Ignorable="w14 w15 wp14">
+  <w:endnote w:type="separator" w:id="0">
+    <w:p>
+      <w:pPr>
+        <w:spacing w:line="240" w:lineRule="auto"/>
+      </w:pPr>
+      <w:r>
+        <w:separator/>
+      </w:r>
+    </w:p>
+  </w:endnote>
+  <w:endnote w:type="continuationSeparator" w:id="1">
+    <w:p>
+      <w:pPr>
+        <w:spacing w:line="240" w:lineRule="auto"/>
+      </w:pPr>
+      <w:r>
+        <w:continuationSeparator/>
+      </w:r>
+    </w:p>
+  </w:endnote>
+</w:endnotes>
+</file>
+
+<file path=word/footnotes.xml><?xml version="1.0" encoding="utf-8"?>
+<w:footnotes xmlns:wpc="http://schemas.microsoft.com/office/word/2010/wordprocessingCanvas" xmlns:mc="http://schemas.openxmlformats.org/markup-compatibility/2006" xmlns:o="urn:schemas-microsoft-com:office:office" xmlns:r="http://schemas.openxmlformats.org/officeDocument/2006/relationships" xmlns:m="http://schemas.openxmlformats.org/officeDocument/2006/math" xmlns:v="urn:schemas-microsoft-com:vml" xmlns:wp14="http://schemas.microsoft.com/office/word/2010/wordprocessingDrawing" xmlns:wp="http://schemas.openxmlformats.org/drawingml/2006/wordprocessingDrawing" xmlns:w="http://schemas.openxmlformats.org/wordprocessingml/2006/main" xmlns:w14="http://schemas.microsoft.com/office/word/2010/wordml" xmlns:w15="http://schemas.microsoft.com/office/word/2012/wordml" xmlns:w10="urn:schemas-microsoft-com:office:word" xmlns:wpg="http://schemas.microsoft.com/office/word/2010/wordprocessingGroup" xmlns:wpi="http://schemas.microsoft.com/office/word/2010/wordprocessingInk" xmlns:wne="http://schemas.microsoft.com/office/word/2006/wordml" xmlns:wps="http://schemas.microsoft.com/office/word/2010/wordprocessingShape" xmlns:wpsCustomData="http://www.wps.cn/officeDocument/2013/wpsCustomData" mc:Ignorable="w14 w15 wp14">
+  <w:footnote w:type="separator" w:id="0">
+    <w:p>
+      <w:pPr>
+        <w:spacing w:before="0" w:after="0" w:line="240" w:lineRule="auto"/>
+      </w:pPr>
+      <w:r>
+        <w:separator/>
+      </w:r>
+    </w:p>
+  </w:footnote>
+  <w:footnote w:type="continuationSeparator" w:id="1">
+    <w:p>
+      <w:pPr>
+        <w:spacing w:before="0" w:after="0" w:line="240" w:lineRule="auto"/>
+      </w:pPr>
+      <w:r>
+        <w:continuationSeparator/>
+      </w:r>
+    </w:p>
+  </w:footnote>
+</w:footnotes>
+</file>
+
 <file path=word/header1.xml><?xml version="1.0" encoding="utf-8"?>
-<w:hdr xmlns:o="urn:schemas-microsoft-com:office:office" xmlns:r="http://schemas.openxmlformats.org/officeDocument/2006/relationships" xmlns:v="urn:schemas-microsoft-com:vml" xmlns:w="http://schemas.openxmlformats.org/wordprocessingml/2006/main" xmlns:w10="urn:schemas-microsoft-com:office:word" xmlns:wp="http://schemas.openxmlformats.org/drawingml/2006/wordprocessingDrawing" xmlns:wps="http://schemas.microsoft.com/office/word/2010/wordprocessingShape" xmlns:wpg="http://schemas.microsoft.com/office/word/2010/wordprocessingGroup" xmlns:mc="http://schemas.openxmlformats.org/markup-compatibility/2006" xmlns:wp14="http://schemas.microsoft.com/office/word/2010/wordprocessingDrawing" xmlns:w14="http://schemas.microsoft.com/office/word/2010/wordml" xmlns:w15="http://schemas.microsoft.com/office/word/2012/wordml" mc:Ignorable="w14 wp14 w15">
+<w:hdr xmlns:wpc="http://schemas.microsoft.com/office/word/2010/wordprocessingCanvas" xmlns:mc="http://schemas.openxmlformats.org/markup-compatibility/2006" xmlns:o="urn:schemas-microsoft-com:office:office" xmlns:r="http://schemas.openxmlformats.org/officeDocument/2006/relationships" xmlns:m="http://schemas.openxmlformats.org/officeDocument/2006/math" xmlns:v="urn:schemas-microsoft-com:vml" xmlns:wp14="http://schemas.microsoft.com/office/word/2010/wordprocessingDrawing" xmlns:wp="http://schemas.openxmlformats.org/drawingml/2006/wordprocessingDrawing" xmlns:w10="urn:schemas-microsoft-com:office:word" xmlns:w="http://schemas.openxmlformats.org/wordprocessingml/2006/main" xmlns:w14="http://schemas.microsoft.com/office/word/2010/wordml" xmlns:w15="http://schemas.microsoft.com/office/word/2012/wordml" xmlns:wpg="http://schemas.microsoft.com/office/word/2010/wordprocessingGroup" xmlns:wpi="http://schemas.microsoft.com/office/word/2010/wordprocessingInk" xmlns:wne="http://schemas.microsoft.com/office/word/2006/wordml" xmlns:wps="http://schemas.microsoft.com/office/word/2010/wordprocessingShape" xmlns:wpsCustomData="http://www.wps.cn/officeDocument/2013/wpsCustomData" mc:Ignorable="w14 w15 wp14">
   <w:tbl>
     <w:tblPr>
-      <w:tblStyle w:val="Tablaconcuadrcula"/>
+      <w:tblStyle w:val="8"/>
       <w:tblW w:w="5000" w:type="pct"/>
-      <w:jc w:val="left"/>
       <w:tblInd w:w="0" w:type="dxa"/>
+      <w:tblBorders>
+        <w:top w:val="single" w:color="auto" w:sz="4" w:space="0"/>
+        <w:left w:val="single" w:color="auto" w:sz="4" w:space="0"/>
+        <w:bottom w:val="single" w:color="auto" w:sz="4" w:space="0"/>
+        <w:right w:val="single" w:color="auto" w:sz="4" w:space="0"/>
+        <w:insideH w:val="single" w:color="auto" w:sz="4" w:space="0"/>
+        <w:insideV w:val="single" w:color="auto" w:sz="4" w:space="0"/>
+      </w:tblBorders>
       <w:tblLayout w:type="fixed"/>
       <w:tblCellMar>
         <w:top w:w="0" w:type="dxa"/>
@@ -687,15 +761,30 @@
         <w:bottom w:w="0" w:type="dxa"/>
         <w:right w:w="108" w:type="dxa"/>
       </w:tblCellMar>
-      <w:tblLook w:val="04a0" w:noHBand="0" w:noVBand="1" w:firstColumn="1" w:lastRow="0" w:lastColumn="0" w:firstRow="1"/>
     </w:tblPr>
     <w:tblGrid>
-      <w:gridCol w:w="2790"/>
-      <w:gridCol w:w="3947"/>
-      <w:gridCol w:w="1281"/>
-      <w:gridCol w:w="1385"/>
+      <w:gridCol w:w="2854"/>
+      <w:gridCol w:w="4038"/>
+      <w:gridCol w:w="1311"/>
+      <w:gridCol w:w="1417"/>
     </w:tblGrid>
     <w:tr>
+      <w:tblPrEx>
+        <w:tblBorders>
+          <w:top w:val="single" w:color="auto" w:sz="4" w:space="0"/>
+          <w:left w:val="single" w:color="auto" w:sz="4" w:space="0"/>
+          <w:bottom w:val="single" w:color="auto" w:sz="4" w:space="0"/>
+          <w:right w:val="single" w:color="auto" w:sz="4" w:space="0"/>
+          <w:insideH w:val="single" w:color="auto" w:sz="4" w:space="0"/>
+          <w:insideV w:val="single" w:color="auto" w:sz="4" w:space="0"/>
+        </w:tblBorders>
+        <w:tblCellMar>
+          <w:top w:w="0" w:type="dxa"/>
+          <w:left w:w="108" w:type="dxa"/>
+          <w:bottom w:w="0" w:type="dxa"/>
+          <w:right w:w="108" w:type="dxa"/>
+        </w:tblCellMar>
+      </w:tblPrEx>
       <w:trPr>
         <w:trHeight w:val="264" w:hRule="atLeast"/>
       </w:trPr>
@@ -704,28 +793,27 @@
           <w:tcW w:w="2790" w:type="dxa"/>
           <w:vMerge w:val="restart"/>
           <w:tcBorders>
-            <w:top w:val="single" w:sz="8" w:space="0" w:color="000000"/>
-            <w:left w:val="single" w:sz="8" w:space="0" w:color="000000"/>
-            <w:bottom w:val="single" w:sz="8" w:space="0" w:color="000000"/>
-            <w:right w:val="single" w:sz="8" w:space="0" w:color="000000"/>
+            <w:top w:val="single" w:color="000000" w:sz="8" w:space="0"/>
+            <w:left w:val="single" w:color="000000" w:sz="8" w:space="0"/>
+            <w:bottom w:val="single" w:color="000000" w:sz="8" w:space="0"/>
+            <w:right w:val="single" w:color="000000" w:sz="8" w:space="0"/>
           </w:tcBorders>
-          <w:shd w:color="auto" w:fill="auto" w:val="clear"/>
+          <w:shd w:val="clear" w:color="auto" w:fill="auto"/>
           <w:vAlign w:val="center"/>
         </w:tcPr>
         <w:p>
           <w:pPr>
-            <w:pStyle w:val="Cabecera"/>
-            <w:widowControl w:val="false"/>
-            <w:suppressAutoHyphens w:val="true"/>
+            <w:pStyle w:val="6"/>
+            <w:widowControl w:val="0"/>
+            <w:suppressAutoHyphens/>
             <w:spacing w:before="0" w:after="0"/>
-            <w:ind w:left="-132" w:hanging="0"/>
+            <w:ind w:left="-132" w:firstLine="0"/>
             <w:jc w:val="center"/>
             <w:rPr>
               <w:lang w:val="es-BO"/>
             </w:rPr>
           </w:pPr>
           <w:r>
-            <w:rPr/>
             <w:drawing>
               <wp:inline distT="0" distB="0" distL="0" distR="0">
                 <wp:extent cx="1552575" cy="626110"/>
@@ -749,7 +837,7 @@
                           <a:fillRect/>
                         </a:stretch>
                       </pic:blipFill>
-                      <pic:spPr bwMode="auto">
+                      <pic:spPr>
                         <a:xfrm>
                           <a:off x="0" y="0"/>
                           <a:ext cx="1552575" cy="626110"/>
@@ -771,23 +859,21 @@
           <w:tcW w:w="3947" w:type="dxa"/>
           <w:vMerge w:val="restart"/>
           <w:tcBorders>
-            <w:top w:val="single" w:sz="8" w:space="0" w:color="000000"/>
-            <w:left w:val="single" w:sz="8" w:space="0" w:color="000000"/>
-            <w:bottom w:val="single" w:sz="8" w:space="0" w:color="000000"/>
-            <w:right w:val="single" w:sz="8" w:space="0" w:color="000000"/>
+            <w:top w:val="single" w:color="000000" w:sz="8" w:space="0"/>
+            <w:left w:val="single" w:color="000000" w:sz="8" w:space="0"/>
+            <w:bottom w:val="single" w:color="000000" w:sz="8" w:space="0"/>
+            <w:right w:val="single" w:color="000000" w:sz="8" w:space="0"/>
           </w:tcBorders>
-          <w:shd w:color="auto" w:fill="auto" w:val="clear"/>
+          <w:shd w:val="clear" w:color="auto" w:fill="auto"/>
           <w:vAlign w:val="center"/>
         </w:tcPr>
         <w:p>
           <w:pPr>
-            <w:pStyle w:val="Normal"/>
-            <w:widowControl w:val="false"/>
-            <w:suppressAutoHyphens w:val="true"/>
+            <w:widowControl w:val="0"/>
+            <w:suppressAutoHyphens/>
             <w:spacing w:before="0" w:after="0"/>
             <w:jc w:val="center"/>
             <w:rPr>
-              <w:b/>
               <w:b/>
               <w:lang w:val="es-BO"/>
             </w:rPr>
@@ -807,23 +893,21 @@
           <w:tcW w:w="2666" w:type="dxa"/>
           <w:gridSpan w:val="2"/>
           <w:tcBorders>
-            <w:top w:val="single" w:sz="8" w:space="0" w:color="000000"/>
-            <w:left w:val="single" w:sz="8" w:space="0" w:color="000000"/>
-            <w:bottom w:val="single" w:sz="8" w:space="0" w:color="000000"/>
-            <w:right w:val="single" w:sz="8" w:space="0" w:color="000000"/>
+            <w:top w:val="single" w:color="000000" w:sz="8" w:space="0"/>
+            <w:left w:val="single" w:color="000000" w:sz="8" w:space="0"/>
+            <w:bottom w:val="single" w:color="000000" w:sz="8" w:space="0"/>
+            <w:right w:val="single" w:color="000000" w:sz="8" w:space="0"/>
           </w:tcBorders>
-          <w:shd w:color="auto" w:fill="auto" w:val="clear"/>
+          <w:shd w:val="clear" w:color="auto" w:fill="auto"/>
           <w:vAlign w:val="center"/>
         </w:tcPr>
         <w:p>
           <w:pPr>
-            <w:pStyle w:val="Normal"/>
-            <w:widowControl w:val="false"/>
-            <w:suppressAutoHyphens w:val="true"/>
+            <w:widowControl w:val="0"/>
+            <w:suppressAutoHyphens/>
             <w:spacing w:before="0" w:after="0"/>
             <w:jc w:val="center"/>
             <w:rPr>
-              <w:b/>
               <w:b/>
               <w:sz w:val="18"/>
               <w:szCs w:val="18"/>
@@ -844,6 +928,22 @@
       </w:tc>
     </w:tr>
     <w:tr>
+      <w:tblPrEx>
+        <w:tblBorders>
+          <w:top w:val="single" w:color="auto" w:sz="4" w:space="0"/>
+          <w:left w:val="single" w:color="auto" w:sz="4" w:space="0"/>
+          <w:bottom w:val="single" w:color="auto" w:sz="4" w:space="0"/>
+          <w:right w:val="single" w:color="auto" w:sz="4" w:space="0"/>
+          <w:insideH w:val="single" w:color="auto" w:sz="4" w:space="0"/>
+          <w:insideV w:val="single" w:color="auto" w:sz="4" w:space="0"/>
+        </w:tblBorders>
+        <w:tblCellMar>
+          <w:top w:w="0" w:type="dxa"/>
+          <w:left w:w="108" w:type="dxa"/>
+          <w:bottom w:w="0" w:type="dxa"/>
+          <w:right w:w="108" w:type="dxa"/>
+        </w:tblCellMar>
+      </w:tblPrEx>
       <w:trPr>
         <w:trHeight w:val="264" w:hRule="atLeast"/>
       </w:trPr>
@@ -852,29 +952,24 @@
           <w:tcW w:w="2790" w:type="dxa"/>
           <w:vMerge w:val="continue"/>
           <w:tcBorders>
-            <w:top w:val="single" w:sz="8" w:space="0" w:color="000000"/>
-            <w:left w:val="single" w:sz="8" w:space="0" w:color="000000"/>
-            <w:bottom w:val="single" w:sz="8" w:space="0" w:color="000000"/>
-            <w:right w:val="single" w:sz="8" w:space="0" w:color="000000"/>
+            <w:top w:val="single" w:color="000000" w:sz="8" w:space="0"/>
+            <w:left w:val="single" w:color="000000" w:sz="8" w:space="0"/>
+            <w:bottom w:val="single" w:color="000000" w:sz="8" w:space="0"/>
+            <w:right w:val="single" w:color="000000" w:sz="8" w:space="0"/>
           </w:tcBorders>
-          <w:shd w:color="auto" w:fill="auto" w:val="clear"/>
+          <w:shd w:val="clear" w:color="auto" w:fill="auto"/>
         </w:tcPr>
         <w:p>
           <w:pPr>
-            <w:pStyle w:val="Cabecera"/>
-            <w:widowControl w:val="false"/>
-            <w:suppressAutoHyphens w:val="true"/>
+            <w:pStyle w:val="6"/>
+            <w:widowControl w:val="0"/>
+            <w:suppressAutoHyphens/>
             <w:spacing w:before="0" w:after="0"/>
             <w:jc w:val="left"/>
             <w:rPr>
               <w:lang w:val="es-BO"/>
             </w:rPr>
           </w:pPr>
-          <w:r>
-            <w:rPr>
-              <w:lang w:val="es-BO"/>
-            </w:rPr>
-          </w:r>
         </w:p>
       </w:tc>
       <w:tc>
@@ -882,29 +977,24 @@
           <w:tcW w:w="3947" w:type="dxa"/>
           <w:vMerge w:val="continue"/>
           <w:tcBorders>
-            <w:top w:val="single" w:sz="8" w:space="0" w:color="000000"/>
-            <w:left w:val="single" w:sz="8" w:space="0" w:color="000000"/>
-            <w:bottom w:val="single" w:sz="8" w:space="0" w:color="000000"/>
-            <w:right w:val="single" w:sz="8" w:space="0" w:color="000000"/>
+            <w:top w:val="single" w:color="000000" w:sz="8" w:space="0"/>
+            <w:left w:val="single" w:color="000000" w:sz="8" w:space="0"/>
+            <w:bottom w:val="single" w:color="000000" w:sz="8" w:space="0"/>
+            <w:right w:val="single" w:color="000000" w:sz="8" w:space="0"/>
           </w:tcBorders>
-          <w:shd w:color="auto" w:fill="auto" w:val="clear"/>
+          <w:shd w:val="clear" w:color="auto" w:fill="auto"/>
         </w:tcPr>
         <w:p>
           <w:pPr>
-            <w:pStyle w:val="Cabecera"/>
-            <w:widowControl w:val="false"/>
-            <w:suppressAutoHyphens w:val="true"/>
+            <w:pStyle w:val="6"/>
+            <w:widowControl w:val="0"/>
+            <w:suppressAutoHyphens/>
             <w:spacing w:before="0" w:after="0"/>
             <w:jc w:val="left"/>
             <w:rPr>
               <w:lang w:val="es-BO"/>
             </w:rPr>
           </w:pPr>
-          <w:r>
-            <w:rPr>
-              <w:lang w:val="es-BO"/>
-            </w:rPr>
-          </w:r>
         </w:p>
       </w:tc>
       <w:tc>
@@ -912,19 +1002,18 @@
           <w:tcW w:w="2666" w:type="dxa"/>
           <w:gridSpan w:val="2"/>
           <w:tcBorders>
-            <w:top w:val="single" w:sz="8" w:space="0" w:color="000000"/>
-            <w:left w:val="single" w:sz="8" w:space="0" w:color="000000"/>
-            <w:bottom w:val="single" w:sz="8" w:space="0" w:color="000000"/>
-            <w:right w:val="single" w:sz="8" w:space="0" w:color="000000"/>
+            <w:top w:val="single" w:color="000000" w:sz="8" w:space="0"/>
+            <w:left w:val="single" w:color="000000" w:sz="8" w:space="0"/>
+            <w:bottom w:val="single" w:color="000000" w:sz="8" w:space="0"/>
+            <w:right w:val="single" w:color="000000" w:sz="8" w:space="0"/>
           </w:tcBorders>
-          <w:shd w:color="auto" w:fill="auto" w:val="clear"/>
+          <w:shd w:val="clear" w:color="auto" w:fill="auto"/>
           <w:vAlign w:val="center"/>
         </w:tcPr>
         <w:p>
           <w:pPr>
-            <w:pStyle w:val="Normal"/>
-            <w:widowControl w:val="false"/>
-            <w:suppressAutoHyphens w:val="true"/>
+            <w:widowControl w:val="0"/>
+            <w:suppressAutoHyphens/>
             <w:spacing w:before="0" w:after="0"/>
             <w:jc w:val="center"/>
             <w:rPr>
@@ -946,35 +1035,45 @@
       </w:tc>
     </w:tr>
     <w:tr>
-      <w:trPr/>
+      <w:tblPrEx>
+        <w:tblBorders>
+          <w:top w:val="single" w:color="auto" w:sz="4" w:space="0"/>
+          <w:left w:val="single" w:color="auto" w:sz="4" w:space="0"/>
+          <w:bottom w:val="single" w:color="auto" w:sz="4" w:space="0"/>
+          <w:right w:val="single" w:color="auto" w:sz="4" w:space="0"/>
+          <w:insideH w:val="single" w:color="auto" w:sz="4" w:space="0"/>
+          <w:insideV w:val="single" w:color="auto" w:sz="4" w:space="0"/>
+        </w:tblBorders>
+        <w:tblCellMar>
+          <w:top w:w="0" w:type="dxa"/>
+          <w:left w:w="108" w:type="dxa"/>
+          <w:bottom w:w="0" w:type="dxa"/>
+          <w:right w:w="108" w:type="dxa"/>
+        </w:tblCellMar>
+      </w:tblPrEx>
       <w:tc>
         <w:tcPr>
           <w:tcW w:w="2790" w:type="dxa"/>
           <w:vMerge w:val="continue"/>
           <w:tcBorders>
-            <w:top w:val="single" w:sz="8" w:space="0" w:color="000000"/>
-            <w:left w:val="single" w:sz="8" w:space="0" w:color="000000"/>
-            <w:bottom w:val="single" w:sz="8" w:space="0" w:color="000000"/>
-            <w:right w:val="single" w:sz="8" w:space="0" w:color="000000"/>
+            <w:top w:val="single" w:color="000000" w:sz="8" w:space="0"/>
+            <w:left w:val="single" w:color="000000" w:sz="8" w:space="0"/>
+            <w:bottom w:val="single" w:color="000000" w:sz="8" w:space="0"/>
+            <w:right w:val="single" w:color="000000" w:sz="8" w:space="0"/>
           </w:tcBorders>
-          <w:shd w:color="auto" w:fill="auto" w:val="clear"/>
+          <w:shd w:val="clear" w:color="auto" w:fill="auto"/>
         </w:tcPr>
         <w:p>
           <w:pPr>
-            <w:pStyle w:val="Cabecera"/>
-            <w:widowControl w:val="false"/>
-            <w:suppressAutoHyphens w:val="true"/>
+            <w:pStyle w:val="6"/>
+            <w:widowControl w:val="0"/>
+            <w:suppressAutoHyphens/>
             <w:spacing w:before="0" w:after="0"/>
             <w:jc w:val="left"/>
             <w:rPr>
               <w:lang w:val="es-BO"/>
             </w:rPr>
           </w:pPr>
-          <w:r>
-            <w:rPr>
-              <w:lang w:val="es-BO"/>
-            </w:rPr>
-          </w:r>
         </w:p>
       </w:tc>
       <w:tc>
@@ -982,52 +1081,45 @@
           <w:tcW w:w="3947" w:type="dxa"/>
           <w:vMerge w:val="continue"/>
           <w:tcBorders>
-            <w:top w:val="single" w:sz="8" w:space="0" w:color="000000"/>
-            <w:left w:val="single" w:sz="8" w:space="0" w:color="000000"/>
-            <w:bottom w:val="single" w:sz="8" w:space="0" w:color="000000"/>
-            <w:right w:val="single" w:sz="8" w:space="0" w:color="000000"/>
+            <w:top w:val="single" w:color="000000" w:sz="8" w:space="0"/>
+            <w:left w:val="single" w:color="000000" w:sz="8" w:space="0"/>
+            <w:bottom w:val="single" w:color="000000" w:sz="8" w:space="0"/>
+            <w:right w:val="single" w:color="000000" w:sz="8" w:space="0"/>
           </w:tcBorders>
-          <w:shd w:color="auto" w:fill="auto" w:val="clear"/>
+          <w:shd w:val="clear" w:color="auto" w:fill="auto"/>
         </w:tcPr>
         <w:p>
           <w:pPr>
-            <w:pStyle w:val="Cabecera"/>
-            <w:widowControl w:val="false"/>
-            <w:suppressAutoHyphens w:val="true"/>
+            <w:pStyle w:val="6"/>
+            <w:widowControl w:val="0"/>
+            <w:suppressAutoHyphens/>
             <w:spacing w:before="0" w:after="0"/>
             <w:jc w:val="left"/>
             <w:rPr>
               <w:lang w:val="es-BO"/>
             </w:rPr>
           </w:pPr>
-          <w:r>
-            <w:rPr>
-              <w:lang w:val="es-BO"/>
-            </w:rPr>
-          </w:r>
         </w:p>
       </w:tc>
       <w:tc>
         <w:tcPr>
           <w:tcW w:w="1281" w:type="dxa"/>
           <w:tcBorders>
-            <w:top w:val="single" w:sz="8" w:space="0" w:color="000000"/>
-            <w:left w:val="single" w:sz="8" w:space="0" w:color="000000"/>
-            <w:bottom w:val="single" w:sz="8" w:space="0" w:color="000000"/>
-            <w:right w:val="single" w:sz="8" w:space="0" w:color="000000"/>
+            <w:top w:val="single" w:color="000000" w:sz="8" w:space="0"/>
+            <w:left w:val="single" w:color="000000" w:sz="8" w:space="0"/>
+            <w:bottom w:val="single" w:color="000000" w:sz="8" w:space="0"/>
+            <w:right w:val="single" w:color="000000" w:sz="8" w:space="0"/>
           </w:tcBorders>
-          <w:shd w:color="auto" w:fill="auto" w:val="clear"/>
+          <w:shd w:val="clear" w:color="auto" w:fill="auto"/>
           <w:vAlign w:val="center"/>
         </w:tcPr>
         <w:p>
           <w:pPr>
-            <w:pStyle w:val="Normal"/>
-            <w:widowControl w:val="false"/>
-            <w:suppressAutoHyphens w:val="true"/>
+            <w:widowControl w:val="0"/>
+            <w:suppressAutoHyphens/>
             <w:spacing w:before="0" w:after="0"/>
             <w:jc w:val="center"/>
             <w:rPr>
-              <w:b/>
               <w:b/>
               <w:sz w:val="16"/>
               <w:szCs w:val="16"/>
@@ -1050,23 +1142,21 @@
         <w:tcPr>
           <w:tcW w:w="1385" w:type="dxa"/>
           <w:tcBorders>
-            <w:top w:val="single" w:sz="8" w:space="0" w:color="000000"/>
-            <w:left w:val="single" w:sz="8" w:space="0" w:color="000000"/>
-            <w:bottom w:val="single" w:sz="8" w:space="0" w:color="000000"/>
-            <w:right w:val="single" w:sz="8" w:space="0" w:color="000000"/>
+            <w:top w:val="single" w:color="000000" w:sz="8" w:space="0"/>
+            <w:left w:val="single" w:color="000000" w:sz="8" w:space="0"/>
+            <w:bottom w:val="single" w:color="000000" w:sz="8" w:space="0"/>
+            <w:right w:val="single" w:color="000000" w:sz="8" w:space="0"/>
           </w:tcBorders>
-          <w:shd w:color="auto" w:fill="auto" w:val="clear"/>
+          <w:shd w:val="clear" w:color="auto" w:fill="auto"/>
           <w:vAlign w:val="center"/>
         </w:tcPr>
         <w:p>
           <w:pPr>
-            <w:pStyle w:val="Normal"/>
-            <w:widowControl w:val="false"/>
-            <w:suppressAutoHyphens w:val="true"/>
+            <w:widowControl w:val="0"/>
+            <w:suppressAutoHyphens/>
             <w:spacing w:before="0" w:after="0"/>
             <w:jc w:val="center"/>
             <w:rPr>
-              <w:b/>
               <w:b/>
               <w:sz w:val="16"/>
               <w:szCs w:val="16"/>
@@ -1087,6 +1177,22 @@
       </w:tc>
     </w:tr>
     <w:tr>
+      <w:tblPrEx>
+        <w:tblBorders>
+          <w:top w:val="single" w:color="auto" w:sz="4" w:space="0"/>
+          <w:left w:val="single" w:color="auto" w:sz="4" w:space="0"/>
+          <w:bottom w:val="single" w:color="auto" w:sz="4" w:space="0"/>
+          <w:right w:val="single" w:color="auto" w:sz="4" w:space="0"/>
+          <w:insideH w:val="single" w:color="auto" w:sz="4" w:space="0"/>
+          <w:insideV w:val="single" w:color="auto" w:sz="4" w:space="0"/>
+        </w:tblBorders>
+        <w:tblCellMar>
+          <w:top w:w="0" w:type="dxa"/>
+          <w:left w:w="108" w:type="dxa"/>
+          <w:bottom w:w="0" w:type="dxa"/>
+          <w:right w:w="108" w:type="dxa"/>
+        </w:tblCellMar>
+      </w:tblPrEx>
       <w:trPr>
         <w:trHeight w:val="286" w:hRule="atLeast"/>
       </w:trPr>
@@ -1095,29 +1201,24 @@
           <w:tcW w:w="2790" w:type="dxa"/>
           <w:vMerge w:val="continue"/>
           <w:tcBorders>
-            <w:top w:val="single" w:sz="8" w:space="0" w:color="000000"/>
-            <w:left w:val="single" w:sz="8" w:space="0" w:color="000000"/>
-            <w:bottom w:val="single" w:sz="8" w:space="0" w:color="000000"/>
-            <w:right w:val="single" w:sz="8" w:space="0" w:color="000000"/>
+            <w:top w:val="single" w:color="000000" w:sz="8" w:space="0"/>
+            <w:left w:val="single" w:color="000000" w:sz="8" w:space="0"/>
+            <w:bottom w:val="single" w:color="000000" w:sz="8" w:space="0"/>
+            <w:right w:val="single" w:color="000000" w:sz="8" w:space="0"/>
           </w:tcBorders>
-          <w:shd w:color="auto" w:fill="auto" w:val="clear"/>
+          <w:shd w:val="clear" w:color="auto" w:fill="auto"/>
         </w:tcPr>
         <w:p>
           <w:pPr>
-            <w:pStyle w:val="Cabecera"/>
-            <w:widowControl w:val="false"/>
-            <w:suppressAutoHyphens w:val="true"/>
+            <w:pStyle w:val="6"/>
+            <w:widowControl w:val="0"/>
+            <w:suppressAutoHyphens/>
             <w:spacing w:before="0" w:after="0"/>
             <w:jc w:val="left"/>
             <w:rPr>
               <w:lang w:val="es-BO"/>
             </w:rPr>
           </w:pPr>
-          <w:r>
-            <w:rPr>
-              <w:lang w:val="es-BO"/>
-            </w:rPr>
-          </w:r>
         </w:p>
       </w:tc>
       <w:tc>
@@ -1125,52 +1226,45 @@
           <w:tcW w:w="3947" w:type="dxa"/>
           <w:vMerge w:val="continue"/>
           <w:tcBorders>
-            <w:top w:val="single" w:sz="8" w:space="0" w:color="000000"/>
-            <w:left w:val="single" w:sz="8" w:space="0" w:color="000000"/>
-            <w:bottom w:val="single" w:sz="8" w:space="0" w:color="000000"/>
-            <w:right w:val="single" w:sz="8" w:space="0" w:color="000000"/>
+            <w:top w:val="single" w:color="000000" w:sz="8" w:space="0"/>
+            <w:left w:val="single" w:color="000000" w:sz="8" w:space="0"/>
+            <w:bottom w:val="single" w:color="000000" w:sz="8" w:space="0"/>
+            <w:right w:val="single" w:color="000000" w:sz="8" w:space="0"/>
           </w:tcBorders>
-          <w:shd w:color="auto" w:fill="auto" w:val="clear"/>
+          <w:shd w:val="clear" w:color="auto" w:fill="auto"/>
         </w:tcPr>
         <w:p>
           <w:pPr>
-            <w:pStyle w:val="Cabecera"/>
-            <w:widowControl w:val="false"/>
-            <w:suppressAutoHyphens w:val="true"/>
+            <w:pStyle w:val="6"/>
+            <w:widowControl w:val="0"/>
+            <w:suppressAutoHyphens/>
             <w:spacing w:before="0" w:after="0"/>
             <w:jc w:val="left"/>
             <w:rPr>
               <w:lang w:val="es-BO"/>
             </w:rPr>
           </w:pPr>
-          <w:r>
-            <w:rPr>
-              <w:lang w:val="es-BO"/>
-            </w:rPr>
-          </w:r>
         </w:p>
       </w:tc>
       <w:tc>
         <w:tcPr>
           <w:tcW w:w="1281" w:type="dxa"/>
           <w:tcBorders>
-            <w:top w:val="single" w:sz="8" w:space="0" w:color="000000"/>
-            <w:left w:val="single" w:sz="8" w:space="0" w:color="000000"/>
-            <w:bottom w:val="single" w:sz="8" w:space="0" w:color="000000"/>
-            <w:right w:val="single" w:sz="8" w:space="0" w:color="000000"/>
+            <w:top w:val="single" w:color="000000" w:sz="8" w:space="0"/>
+            <w:left w:val="single" w:color="000000" w:sz="8" w:space="0"/>
+            <w:bottom w:val="single" w:color="000000" w:sz="8" w:space="0"/>
+            <w:right w:val="single" w:color="000000" w:sz="8" w:space="0"/>
           </w:tcBorders>
-          <w:shd w:color="auto" w:fill="auto" w:val="clear"/>
+          <w:shd w:val="clear" w:color="auto" w:fill="auto"/>
           <w:vAlign w:val="center"/>
         </w:tcPr>
         <w:p>
           <w:pPr>
-            <w:pStyle w:val="Normal"/>
-            <w:widowControl w:val="false"/>
+            <w:widowControl w:val="0"/>
             <w:tabs>
-              <w:tab w:val="clear" w:pos="708"/>
-              <w:tab w:val="center" w:pos="520" w:leader="none"/>
+              <w:tab w:val="center" w:pos="520"/>
             </w:tabs>
-            <w:suppressAutoHyphens w:val="true"/>
+            <w:suppressAutoHyphens/>
             <w:spacing w:before="0" w:after="0"/>
             <w:jc w:val="center"/>
             <w:rPr>
@@ -1190,19 +1284,18 @@
         <w:tcPr>
           <w:tcW w:w="1385" w:type="dxa"/>
           <w:tcBorders>
-            <w:top w:val="single" w:sz="8" w:space="0" w:color="000000"/>
-            <w:left w:val="single" w:sz="8" w:space="0" w:color="000000"/>
-            <w:bottom w:val="single" w:sz="8" w:space="0" w:color="000000"/>
-            <w:right w:val="single" w:sz="8" w:space="0" w:color="000000"/>
+            <w:top w:val="single" w:color="000000" w:sz="8" w:space="0"/>
+            <w:left w:val="single" w:color="000000" w:sz="8" w:space="0"/>
+            <w:bottom w:val="single" w:color="000000" w:sz="8" w:space="0"/>
+            <w:right w:val="single" w:color="000000" w:sz="8" w:space="0"/>
           </w:tcBorders>
-          <w:shd w:color="auto" w:fill="auto" w:val="clear"/>
+          <w:shd w:val="clear" w:color="auto" w:fill="auto"/>
           <w:vAlign w:val="center"/>
         </w:tcPr>
         <w:p>
           <w:pPr>
-            <w:pStyle w:val="Normal"/>
-            <w:widowControl w:val="false"/>
-            <w:suppressAutoHyphens w:val="true"/>
+            <w:widowControl w:val="0"/>
+            <w:suppressAutoHyphens/>
             <w:spacing w:before="0" w:after="0"/>
             <w:jc w:val="center"/>
             <w:rPr>
@@ -1221,52 +1314,11 @@
           <w:r>
             <w:rPr>
               <w:b/>
-              <w:kern w:val="0"/>
               <w:bCs/>
-              <w:lang w:val="es-BO" w:bidi="ar-SA"/>
-            </w:rPr>
-            <w:instrText xml:space="preserve"> PAGE </w:instrText>
-          </w:r>
-          <w:r>
-            <w:rPr>
-              <w:b/>
-              <w:kern w:val="0"/>
-              <w:bCs/>
-              <w:lang w:val="es-BO" w:bidi="ar-SA"/>
-            </w:rPr>
-            <w:fldChar w:fldCharType="separate"/>
-          </w:r>
-          <w:r>
-            <w:rPr>
-              <w:b/>
-              <w:kern w:val="0"/>
-              <w:bCs/>
-              <w:lang w:val="es-BO" w:bidi="ar-SA"/>
-            </w:rPr>
-            <w:t>1</w:t>
-          </w:r>
-          <w:r>
-            <w:rPr>
-              <w:b/>
-              <w:kern w:val="0"/>
-              <w:bCs/>
-              <w:lang w:val="es-BO" w:bidi="ar-SA"/>
-            </w:rPr>
-            <w:fldChar w:fldCharType="end"/>
-          </w:r>
-          <w:r>
-            <w:rPr>
               <w:kern w:val="0"/>
               <w:lang w:val="es-BO" w:bidi="ar-SA"/>
             </w:rPr>
-            <w:t xml:space="preserve"> </w:t>
-          </w:r>
-          <w:r>
-            <w:rPr>
-              <w:kern w:val="0"/>
-              <w:lang w:val="es-BO" w:bidi="ar-SA"/>
-            </w:rPr>
-            <w:t xml:space="preserve">de </w:t>
+            <w:instrText xml:space="preserve"> PAGE </w:instrText>
           </w:r>
           <w:r>
             <w:rPr>
@@ -1275,13 +1327,47 @@
               <w:kern w:val="0"/>
               <w:lang w:val="es-BO" w:bidi="ar-SA"/>
             </w:rPr>
+            <w:fldChar w:fldCharType="separate"/>
+          </w:r>
+          <w:r>
+            <w:rPr>
+              <w:b/>
+              <w:bCs/>
+              <w:kern w:val="0"/>
+              <w:lang w:val="es-BO" w:bidi="ar-SA"/>
+            </w:rPr>
+            <w:t>1</w:t>
+          </w:r>
+          <w:r>
+            <w:rPr>
+              <w:b/>
+              <w:bCs/>
+              <w:kern w:val="0"/>
+              <w:lang w:val="es-BO" w:bidi="ar-SA"/>
+            </w:rPr>
+            <w:fldChar w:fldCharType="end"/>
+          </w:r>
+          <w:r>
+            <w:rPr>
+              <w:kern w:val="0"/>
+              <w:lang w:val="es-BO" w:bidi="ar-SA"/>
+            </w:rPr>
+            <w:t xml:space="preserve"> de </w:t>
+          </w:r>
+          <w:r>
+            <w:rPr>
+              <w:b/>
+              <w:bCs/>
+              <w:kern w:val="0"/>
+              <w:lang w:val="es-BO" w:bidi="ar-SA"/>
+            </w:rPr>
             <w:fldChar w:fldCharType="begin"/>
           </w:r>
           <w:r>
             <w:rPr>
               <w:b/>
+              <w:bCs/>
               <w:kern w:val="0"/>
-              <w:bCs/>
               <w:lang w:val="es-BO" w:bidi="ar-SA"/>
             </w:rPr>
             <w:instrText xml:space="preserve"> NUMPAGES </w:instrText>
@@ -1289,8 +1375,8 @@
           <w:r>
             <w:rPr>
               <w:b/>
+              <w:bCs/>
               <w:kern w:val="0"/>
-              <w:bCs/>
               <w:lang w:val="es-BO" w:bidi="ar-SA"/>
             </w:rPr>
             <w:fldChar w:fldCharType="separate"/>
@@ -1298,8 +1384,8 @@
           <w:r>
             <w:rPr>
               <w:b/>
+              <w:bCs/>
               <w:kern w:val="0"/>
-              <w:bCs/>
               <w:lang w:val="es-BO" w:bidi="ar-SA"/>
             </w:rPr>
             <w:t>1</w:t>
@@ -1307,8 +1393,8 @@
           <w:r>
             <w:rPr>
               <w:b/>
+              <w:bCs/>
               <w:kern w:val="0"/>
-              <w:bCs/>
               <w:lang w:val="es-BO" w:bidi="ar-SA"/>
             </w:rPr>
             <w:fldChar w:fldCharType="end"/>
@@ -1319,415 +1405,281 @@
   </w:tbl>
   <w:p>
     <w:pPr>
-      <w:pStyle w:val="Cabecera"/>
-      <w:rPr/>
+      <w:pStyle w:val="6"/>
     </w:pPr>
-    <w:r>
-      <w:rPr/>
-    </w:r>
   </w:p>
 </w:hdr>
 </file>
 
 <file path=word/styles.xml><?xml version="1.0" encoding="utf-8"?>
-<w:styles xmlns:w="http://schemas.openxmlformats.org/wordprocessingml/2006/main" xmlns:w14="http://schemas.microsoft.com/office/word/2010/wordml" xmlns:mc="http://schemas.openxmlformats.org/markup-compatibility/2006" mc:Ignorable="w14">
+<w:styles xmlns:mc="http://schemas.openxmlformats.org/markup-compatibility/2006" xmlns:o="urn:schemas-microsoft-com:office:office" xmlns:r="http://schemas.openxmlformats.org/officeDocument/2006/relationships" xmlns:m="http://schemas.openxmlformats.org/officeDocument/2006/math" xmlns:v="urn:schemas-microsoft-com:vml" xmlns:w="http://schemas.openxmlformats.org/wordprocessingml/2006/main" xmlns:w14="http://schemas.microsoft.com/office/word/2010/wordml" xmlns:w10="urn:schemas-microsoft-com:office:word" xmlns:sl="http://schemas.openxmlformats.org/schemaLibrary/2006/main" xmlns:wpsCustomData="http://www.wps.cn/officeDocument/2013/wpsCustomData" mc:Ignorable="w14">
   <w:docDefaults>
     <w:rPrDefault>
       <w:rPr>
-        <w:rFonts w:ascii="Calibri" w:hAnsi="Calibri" w:eastAsia="Calibri" w:cs="" w:asciiTheme="minorHAnsi" w:cstheme="minorBidi" w:eastAsiaTheme="minorHAnsi" w:hAnsiTheme="minorHAnsi"/>
-        <w:sz w:val="22"/>
-        <w:szCs w:val="22"/>
-        <w:lang w:val="es-ES" w:eastAsia="en-US" w:bidi="ar-SA"/>
+        <w:rFonts w:asciiTheme="minorHAnsi" w:hAnsiTheme="minorHAnsi" w:eastAsiaTheme="minorHAnsi" w:cstheme="minorBidi"/>
       </w:rPr>
     </w:rPrDefault>
-    <w:pPrDefault>
-      <w:pPr>
-        <w:suppressAutoHyphens w:val="true"/>
-      </w:pPr>
-    </w:pPrDefault>
+    <w:pPrDefault/>
   </w:docDefaults>
-  <w:latentStyles w:defLockedState="0" w:defUIPriority="99" w:defSemiHidden="0" w:defUnhideWhenUsed="0" w:defQFormat="0" w:count="371">
-    <w:lsdException w:name="Normal" w:uiPriority="0" w:qFormat="1"/>
-    <w:lsdException w:name="heading 1" w:uiPriority="9" w:qFormat="1"/>
-    <w:lsdException w:name="heading 2" w:uiPriority="9" w:semiHidden="1" w:unhideWhenUsed="1" w:qFormat="1"/>
-    <w:lsdException w:name="heading 3" w:uiPriority="9" w:semiHidden="1" w:unhideWhenUsed="1" w:qFormat="1"/>
-    <w:lsdException w:name="heading 4" w:uiPriority="9" w:semiHidden="1" w:unhideWhenUsed="1" w:qFormat="1"/>
-    <w:lsdException w:name="heading 5" w:uiPriority="9" w:semiHidden="1" w:unhideWhenUsed="1" w:qFormat="1"/>
-    <w:lsdException w:name="heading 6" w:uiPriority="9" w:semiHidden="1" w:unhideWhenUsed="1" w:qFormat="1"/>
-    <w:lsdException w:name="heading 7" w:uiPriority="9" w:semiHidden="1" w:unhideWhenUsed="1" w:qFormat="1"/>
-    <w:lsdException w:name="heading 8" w:uiPriority="9" w:semiHidden="1" w:unhideWhenUsed="1" w:qFormat="1"/>
-    <w:lsdException w:name="heading 9" w:uiPriority="9" w:semiHidden="1" w:unhideWhenUsed="1" w:qFormat="1"/>
-    <w:lsdException w:name="index 1" w:semiHidden="1" w:unhideWhenUsed="1"/>
-    <w:lsdException w:name="index 2" w:semiHidden="1" w:unhideWhenUsed="1"/>
-    <w:lsdException w:name="index 3" w:semiHidden="1" w:unhideWhenUsed="1"/>
-    <w:lsdException w:name="index 4" w:semiHidden="1" w:unhideWhenUsed="1"/>
-    <w:lsdException w:name="index 5" w:semiHidden="1" w:unhideWhenUsed="1"/>
-    <w:lsdException w:name="index 6" w:semiHidden="1" w:unhideWhenUsed="1"/>
-    <w:lsdException w:name="index 7" w:semiHidden="1" w:unhideWhenUsed="1"/>
-    <w:lsdException w:name="index 8" w:semiHidden="1" w:unhideWhenUsed="1"/>
-    <w:lsdException w:name="index 9" w:semiHidden="1" w:unhideWhenUsed="1"/>
-    <w:lsdException w:name="toc 1" w:uiPriority="39" w:semiHidden="1" w:unhideWhenUsed="1"/>
-    <w:lsdException w:name="toc 2" w:uiPriority="39" w:semiHidden="1" w:unhideWhenUsed="1"/>
-    <w:lsdException w:name="toc 3" w:uiPriority="39" w:semiHidden="1" w:unhideWhenUsed="1"/>
-    <w:lsdException w:name="toc 4" w:uiPriority="39" w:semiHidden="1" w:unhideWhenUsed="1"/>
-    <w:lsdException w:name="toc 5" w:uiPriority="39" w:semiHidden="1" w:unhideWhenUsed="1"/>
-    <w:lsdException w:name="toc 6" w:uiPriority="39" w:semiHidden="1" w:unhideWhenUsed="1"/>
-    <w:lsdException w:name="toc 7" w:uiPriority="39" w:semiHidden="1" w:unhideWhenUsed="1"/>
-    <w:lsdException w:name="toc 8" w:uiPriority="39" w:semiHidden="1" w:unhideWhenUsed="1"/>
-    <w:lsdException w:name="toc 9" w:uiPriority="39" w:semiHidden="1" w:unhideWhenUsed="1"/>
-    <w:lsdException w:name="Normal Indent" w:semiHidden="1" w:unhideWhenUsed="1"/>
-    <w:lsdException w:name="footnote text" w:semiHidden="1" w:unhideWhenUsed="1"/>
-    <w:lsdException w:name="annotation text" w:semiHidden="1" w:unhideWhenUsed="1"/>
-    <w:lsdException w:name="header" w:semiHidden="1" w:unhideWhenUsed="1"/>
-    <w:lsdException w:name="footer" w:semiHidden="1" w:unhideWhenUsed="1"/>
-    <w:lsdException w:name="index heading" w:semiHidden="1" w:unhideWhenUsed="1"/>
-    <w:lsdException w:name="caption" w:uiPriority="35" w:semiHidden="1" w:unhideWhenUsed="1" w:qFormat="1"/>
-    <w:lsdException w:name="table of figures" w:semiHidden="1" w:unhideWhenUsed="1"/>
-    <w:lsdException w:name="envelope address" w:semiHidden="1" w:unhideWhenUsed="1"/>
-    <w:lsdException w:name="envelope return" w:semiHidden="1" w:unhideWhenUsed="1"/>
-    <w:lsdException w:name="footnote reference" w:semiHidden="1" w:unhideWhenUsed="1"/>
-    <w:lsdException w:name="annotation reference" w:semiHidden="1" w:unhideWhenUsed="1"/>
-    <w:lsdException w:name="line number" w:semiHidden="1" w:unhideWhenUsed="1"/>
-    <w:lsdException w:name="page number" w:semiHidden="1" w:unhideWhenUsed="1"/>
-    <w:lsdException w:name="endnote reference" w:semiHidden="1" w:unhideWhenUsed="1"/>
-    <w:lsdException w:name="endnote text" w:semiHidden="1" w:unhideWhenUsed="1"/>
-    <w:lsdException w:name="table of authorities" w:semiHidden="1" w:unhideWhenUsed="1"/>
-    <w:lsdException w:name="macro" w:semiHidden="1" w:unhideWhenUsed="1"/>
-    <w:lsdException w:name="toa heading" w:semiHidden="1" w:unhideWhenUsed="1"/>
-    <w:lsdException w:name="List" w:semiHidden="1" w:unhideWhenUsed="1"/>
-    <w:lsdException w:name="List Bullet" w:semiHidden="1" w:unhideWhenUsed="1"/>
-    <w:lsdException w:name="List Number" w:semiHidden="1" w:unhideWhenUsed="1"/>
-    <w:lsdException w:name="List 2" w:semiHidden="1" w:unhideWhenUsed="1"/>
-    <w:lsdException w:name="List 3" w:semiHidden="1" w:unhideWhenUsed="1"/>
-    <w:lsdException w:name="List 4" w:semiHidden="1" w:unhideWhenUsed="1"/>
-    <w:lsdException w:name="List 5" w:semiHidden="1" w:unhideWhenUsed="1"/>
-    <w:lsdException w:name="List Bullet 2" w:semiHidden="1" w:unhideWhenUsed="1"/>
-    <w:lsdException w:name="List Bullet 3" w:semiHidden="1" w:unhideWhenUsed="1"/>
-    <w:lsdException w:name="List Bullet 4" w:semiHidden="1" w:unhideWhenUsed="1"/>
-    <w:lsdException w:name="List Bullet 5" w:semiHidden="1" w:unhideWhenUsed="1"/>
-    <w:lsdException w:name="List Number 2" w:semiHidden="1" w:unhideWhenUsed="1"/>
-    <w:lsdException w:name="List Number 3" w:semiHidden="1" w:unhideWhenUsed="1"/>
-    <w:lsdException w:name="List Number 4" w:semiHidden="1" w:unhideWhenUsed="1"/>
-    <w:lsdException w:name="List Number 5" w:semiHidden="1" w:unhideWhenUsed="1"/>
-    <w:lsdException w:name="Title" w:uiPriority="10" w:qFormat="1"/>
-    <w:lsdException w:name="Closing" w:semiHidden="1" w:unhideWhenUsed="1"/>
-    <w:lsdException w:name="Signature" w:semiHidden="1" w:unhideWhenUsed="1"/>
-    <w:lsdException w:name="Default Paragraph Font" w:uiPriority="1" w:semiHidden="1" w:unhideWhenUsed="1"/>
-    <w:lsdException w:name="Body Text" w:uiPriority="0" w:semiHidden="1" w:unhideWhenUsed="1"/>
-    <w:lsdException w:name="Body Text Indent" w:semiHidden="1" w:unhideWhenUsed="1"/>
-    <w:lsdException w:name="List Continue" w:semiHidden="1" w:unhideWhenUsed="1"/>
-    <w:lsdException w:name="List Continue 2" w:semiHidden="1" w:unhideWhenUsed="1"/>
-    <w:lsdException w:name="List Continue 3" w:semiHidden="1" w:unhideWhenUsed="1"/>
-    <w:lsdException w:name="List Continue 4" w:semiHidden="1" w:unhideWhenUsed="1"/>
-    <w:lsdException w:name="List Continue 5" w:semiHidden="1" w:unhideWhenUsed="1"/>
-    <w:lsdException w:name="Message Header" w:semiHidden="1" w:unhideWhenUsed="1"/>
-    <w:lsdException w:name="Subtitle" w:uiPriority="11" w:qFormat="1"/>
-    <w:lsdException w:name="Salutation" w:semiHidden="1" w:unhideWhenUsed="1"/>
-    <w:lsdException w:name="Date" w:semiHidden="1" w:unhideWhenUsed="1"/>
-    <w:lsdException w:name="Body Text First Indent" w:semiHidden="1" w:unhideWhenUsed="1"/>
-    <w:lsdException w:name="Body Text First Indent 2" w:semiHidden="1" w:unhideWhenUsed="1"/>
-    <w:lsdException w:name="Note Heading" w:semiHidden="1" w:unhideWhenUsed="1"/>
-    <w:lsdException w:name="Body Text 2" w:semiHidden="1" w:unhideWhenUsed="1"/>
-    <w:lsdException w:name="Body Text 3" w:semiHidden="1" w:unhideWhenUsed="1"/>
-    <w:lsdException w:name="Body Text Indent 2" w:semiHidden="1" w:unhideWhenUsed="1"/>
-    <w:lsdException w:name="Body Text Indent 3" w:semiHidden="1" w:unhideWhenUsed="1"/>
-    <w:lsdException w:name="Block Text" w:semiHidden="1" w:unhideWhenUsed="1"/>
-    <w:lsdException w:name="Hyperlink" w:semiHidden="1" w:unhideWhenUsed="1"/>
-    <w:lsdException w:name="FollowedHyperlink" w:semiHidden="1" w:unhideWhenUsed="1"/>
-    <w:lsdException w:name="Strong" w:uiPriority="22" w:qFormat="1"/>
-    <w:lsdException w:name="Emphasis" w:uiPriority="20" w:qFormat="1"/>
-    <w:lsdException w:name="Document Map" w:semiHidden="1" w:unhideWhenUsed="1"/>
-    <w:lsdException w:name="Plain Text" w:semiHidden="1" w:unhideWhenUsed="1"/>
-    <w:lsdException w:name="E-mail Signature" w:semiHidden="1" w:unhideWhenUsed="1"/>
-    <w:lsdException w:name="HTML Top of Form" w:semiHidden="1" w:unhideWhenUsed="1"/>
-    <w:lsdException w:name="HTML Bottom of Form" w:semiHidden="1" w:unhideWhenUsed="1"/>
-    <w:lsdException w:name="Normal (Web)" w:semiHidden="1" w:unhideWhenUsed="1"/>
-    <w:lsdException w:name="HTML Acronym" w:semiHidden="1" w:unhideWhenUsed="1"/>
-    <w:lsdException w:name="HTML Address" w:semiHidden="1" w:unhideWhenUsed="1"/>
-    <w:lsdException w:name="HTML Cite" w:semiHidden="1" w:unhideWhenUsed="1"/>
-    <w:lsdException w:name="HTML Code" w:semiHidden="1" w:unhideWhenUsed="1"/>
-    <w:lsdException w:name="HTML Definition" w:semiHidden="1" w:unhideWhenUsed="1"/>
-    <w:lsdException w:name="HTML Keyboard" w:semiHidden="1" w:unhideWhenUsed="1"/>
-    <w:lsdException w:name="HTML Preformatted" w:semiHidden="1" w:unhideWhenUsed="1"/>
-    <w:lsdException w:name="HTML Sample" w:semiHidden="1" w:unhideWhenUsed="1"/>
-    <w:lsdException w:name="HTML Typewriter" w:semiHidden="1" w:unhideWhenUsed="1"/>
-    <w:lsdException w:name="HTML Variable" w:semiHidden="1" w:unhideWhenUsed="1"/>
-    <w:lsdException w:name="Normal Table" w:semiHidden="1" w:unhideWhenUsed="1"/>
-    <w:lsdException w:name="annotation subject" w:semiHidden="1" w:unhideWhenUsed="1"/>
-    <w:lsdException w:name="No List" w:semiHidden="1" w:unhideWhenUsed="1"/>
-    <w:lsdException w:name="Outline List 1" w:semiHidden="1" w:unhideWhenUsed="1"/>
-    <w:lsdException w:name="Outline List 2" w:semiHidden="1" w:unhideWhenUsed="1"/>
-    <w:lsdException w:name="Outline List 3" w:semiHidden="1" w:unhideWhenUsed="1"/>
-    <w:lsdException w:name="Table Simple 1" w:semiHidden="1" w:unhideWhenUsed="1"/>
-    <w:lsdException w:name="Table Simple 2" w:semiHidden="1" w:unhideWhenUsed="1"/>
-    <w:lsdException w:name="Table Simple 3" w:semiHidden="1" w:unhideWhenUsed="1"/>
-    <w:lsdException w:name="Table Classic 1" w:semiHidden="1" w:unhideWhenUsed="1"/>
-    <w:lsdException w:name="Table Classic 2" w:semiHidden="1" w:unhideWhenUsed="1"/>
-    <w:lsdException w:name="Table Classic 3" w:semiHidden="1" w:unhideWhenUsed="1"/>
-    <w:lsdException w:name="Table Classic 4" w:semiHidden="1" w:unhideWhenUsed="1"/>
-    <w:lsdException w:name="Table Colorful 1" w:semiHidden="1" w:unhideWhenUsed="1"/>
-    <w:lsdException w:name="Table Colorful 2" w:semiHidden="1" w:unhideWhenUsed="1"/>
-    <w:lsdException w:name="Table Colorful 3" w:semiHidden="1" w:unhideWhenUsed="1"/>
-    <w:lsdException w:name="Table Columns 1" w:semiHidden="1" w:unhideWhenUsed="1"/>
-    <w:lsdException w:name="Table Columns 2" w:semiHidden="1" w:unhideWhenUsed="1"/>
-    <w:lsdException w:name="Table Columns 3" w:semiHidden="1" w:unhideWhenUsed="1"/>
-    <w:lsdException w:name="Table Columns 4" w:semiHidden="1" w:unhideWhenUsed="1"/>
-    <w:lsdException w:name="Table Columns 5" w:semiHidden="1" w:unhideWhenUsed="1"/>
-    <w:lsdException w:name="Table Grid 1" w:semiHidden="1" w:unhideWhenUsed="1"/>
-    <w:lsdException w:name="Table Grid 2" w:semiHidden="1" w:unhideWhenUsed="1"/>
-    <w:lsdException w:name="Table Grid 3" w:semiHidden="1" w:unhideWhenUsed="1"/>
-    <w:lsdException w:name="Table Grid 4" w:semiHidden="1" w:unhideWhenUsed="1"/>
-    <w:lsdException w:name="Table Grid 5" w:semiHidden="1" w:unhideWhenUsed="1"/>
-    <w:lsdException w:name="Table Grid 6" w:semiHidden="1" w:unhideWhenUsed="1"/>
-    <w:lsdException w:name="Table Grid 7" w:semiHidden="1" w:unhideWhenUsed="1"/>
-    <w:lsdException w:name="Table Grid 8" w:semiHidden="1" w:unhideWhenUsed="1"/>
-    <w:lsdException w:name="Table List 1" w:semiHidden="1" w:unhideWhenUsed="1"/>
-    <w:lsdException w:name="Table List 2" w:semiHidden="1" w:unhideWhenUsed="1"/>
-    <w:lsdException w:name="Table List 3" w:semiHidden="1" w:unhideWhenUsed="1"/>
-    <w:lsdException w:name="Table List 4" w:semiHidden="1" w:unhideWhenUsed="1"/>
-    <w:lsdException w:name="Table List 5" w:semiHidden="1" w:unhideWhenUsed="1"/>
-    <w:lsdException w:name="Table List 6" w:semiHidden="1" w:unhideWhenUsed="1"/>
-    <w:lsdException w:name="Table List 7" w:semiHidden="1" w:unhideWhenUsed="1"/>
-    <w:lsdException w:name="Table List 8" w:semiHidden="1" w:unhideWhenUsed="1"/>
-    <w:lsdException w:name="Table 3D effects 1" w:semiHidden="1" w:unhideWhenUsed="1"/>
-    <w:lsdException w:name="Table 3D effects 2" w:semiHidden="1" w:unhideWhenUsed="1"/>
-    <w:lsdException w:name="Table 3D effects 3" w:semiHidden="1" w:unhideWhenUsed="1"/>
-    <w:lsdException w:name="Table Contemporary" w:semiHidden="1" w:unhideWhenUsed="1"/>
-    <w:lsdException w:name="Table Elegant" w:semiHidden="1" w:unhideWhenUsed="1"/>
-    <w:lsdException w:name="Table Professional" w:semiHidden="1" w:unhideWhenUsed="1"/>
-    <w:lsdException w:name="Table Subtle 1" w:semiHidden="1" w:unhideWhenUsed="1"/>
-    <w:lsdException w:name="Table Subtle 2" w:semiHidden="1" w:unhideWhenUsed="1"/>
-    <w:lsdException w:name="Table Web 1" w:semiHidden="1" w:unhideWhenUsed="1"/>
-    <w:lsdException w:name="Table Web 2" w:semiHidden="1" w:unhideWhenUsed="1"/>
-    <w:lsdException w:name="Table Web 3" w:semiHidden="1" w:unhideWhenUsed="1"/>
-    <w:lsdException w:name="Balloon Text" w:semiHidden="1" w:unhideWhenUsed="1"/>
-    <w:lsdException w:name="Table Grid" w:uiPriority="59"/>
-    <w:lsdException w:name="Table Theme" w:semiHidden="1" w:unhideWhenUsed="1"/>
-    <w:lsdException w:name="Placeholder Text" w:semiHidden="1"/>
-    <w:lsdException w:name="No Spacing" w:uiPriority="1" w:qFormat="1"/>
-    <w:lsdException w:name="Light Shading" w:uiPriority="60"/>
-    <w:lsdException w:name="Light List" w:uiPriority="61"/>
-    <w:lsdException w:name="Light Grid" w:uiPriority="62"/>
-    <w:lsdException w:name="Medium Shading 1" w:uiPriority="63"/>
-    <w:lsdException w:name="Medium Shading 2" w:uiPriority="64"/>
-    <w:lsdException w:name="Medium List 1" w:uiPriority="65"/>
-    <w:lsdException w:name="Medium List 2" w:uiPriority="66"/>
-    <w:lsdException w:name="Medium Grid 1" w:uiPriority="67"/>
-    <w:lsdException w:name="Medium Grid 2" w:uiPriority="68"/>
-    <w:lsdException w:name="Medium Grid 3" w:uiPriority="69"/>
-    <w:lsdException w:name="Dark List" w:uiPriority="70"/>
-    <w:lsdException w:name="Colorful Shading" w:uiPriority="71"/>
-    <w:lsdException w:name="Colorful List" w:uiPriority="72"/>
-    <w:lsdException w:name="Colorful Grid" w:uiPriority="73"/>
-    <w:lsdException w:name="Light Shading Accent 1" w:uiPriority="60"/>
-    <w:lsdException w:name="Light List Accent 1" w:uiPriority="61"/>
-    <w:lsdException w:name="Light Grid Accent 1" w:uiPriority="62"/>
-    <w:lsdException w:name="Medium Shading 1 Accent 1" w:uiPriority="63"/>
-    <w:lsdException w:name="Medium Shading 2 Accent 1" w:uiPriority="64"/>
-    <w:lsdException w:name="Medium List 1 Accent 1" w:uiPriority="65"/>
-    <w:lsdException w:name="Revision" w:semiHidden="1"/>
-    <w:lsdException w:name="List Paragraph" w:uiPriority="34" w:qFormat="1"/>
-    <w:lsdException w:name="Quote" w:uiPriority="29" w:qFormat="1"/>
-    <w:lsdException w:name="Intense Quote" w:uiPriority="30" w:qFormat="1"/>
-    <w:lsdException w:name="Medium List 2 Accent 1" w:uiPriority="66"/>
-    <w:lsdException w:name="Medium Grid 1 Accent 1" w:uiPriority="67"/>
-    <w:lsdException w:name="Medium Grid 2 Accent 1" w:uiPriority="68"/>
-    <w:lsdException w:name="Medium Grid 3 Accent 1" w:uiPriority="69"/>
-    <w:lsdException w:name="Dark List Accent 1" w:uiPriority="70"/>
-    <w:lsdException w:name="Colorful Shading Accent 1" w:uiPriority="71"/>
-    <w:lsdException w:name="Colorful List Accent 1" w:uiPriority="72"/>
-    <w:lsdException w:name="Colorful Grid Accent 1" w:uiPriority="73"/>
-    <w:lsdException w:name="Light Shading Accent 2" w:uiPriority="60"/>
-    <w:lsdException w:name="Light List Accent 2" w:uiPriority="61"/>
-    <w:lsdException w:name="Light Grid Accent 2" w:uiPriority="62"/>
-    <w:lsdException w:name="Medium Shading 1 Accent 2" w:uiPriority="63"/>
-    <w:lsdException w:name="Medium Shading 2 Accent 2" w:uiPriority="64"/>
-    <w:lsdException w:name="Medium List 1 Accent 2" w:uiPriority="65"/>
-    <w:lsdException w:name="Medium List 2 Accent 2" w:uiPriority="66"/>
-    <w:lsdException w:name="Medium Grid 1 Accent 2" w:uiPriority="67"/>
-    <w:lsdException w:name="Medium Grid 2 Accent 2" w:uiPriority="68"/>
-    <w:lsdException w:name="Medium Grid 3 Accent 2" w:uiPriority="69"/>
-    <w:lsdException w:name="Dark List Accent 2" w:uiPriority="70"/>
-    <w:lsdException w:name="Colorful Shading Accent 2" w:uiPriority="71"/>
-    <w:lsdException w:name="Colorful List Accent 2" w:uiPriority="72"/>
-    <w:lsdException w:name="Colorful Grid Accent 2" w:uiPriority="73"/>
-    <w:lsdException w:name="Light Shading Accent 3" w:uiPriority="60"/>
-    <w:lsdException w:name="Light List Accent 3" w:uiPriority="61"/>
-    <w:lsdException w:name="Light Grid Accent 3" w:uiPriority="62"/>
-    <w:lsdException w:name="Medium Shading 1 Accent 3" w:uiPriority="63"/>
-    <w:lsdException w:name="Medium Shading 2 Accent 3" w:uiPriority="64"/>
-    <w:lsdException w:name="Medium List 1 Accent 3" w:uiPriority="65"/>
-    <w:lsdException w:name="Medium List 2 Accent 3" w:uiPriority="66"/>
-    <w:lsdException w:name="Medium Grid 1 Accent 3" w:uiPriority="67"/>
-    <w:lsdException w:name="Medium Grid 2 Accent 3" w:uiPriority="68"/>
-    <w:lsdException w:name="Medium Grid 3 Accent 3" w:uiPriority="69"/>
-    <w:lsdException w:name="Dark List Accent 3" w:uiPriority="70"/>
-    <w:lsdException w:name="Colorful Shading Accent 3" w:uiPriority="71"/>
-    <w:lsdException w:name="Colorful List Accent 3" w:uiPriority="72"/>
-    <w:lsdException w:name="Colorful Grid Accent 3" w:uiPriority="73"/>
-    <w:lsdException w:name="Light Shading Accent 4" w:uiPriority="60"/>
-    <w:lsdException w:name="Light List Accent 4" w:uiPriority="61"/>
-    <w:lsdException w:name="Light Grid Accent 4" w:uiPriority="62"/>
-    <w:lsdException w:name="Medium Shading 1 Accent 4" w:uiPriority="63"/>
-    <w:lsdException w:name="Medium Shading 2 Accent 4" w:uiPriority="64"/>
-    <w:lsdException w:name="Medium List 1 Accent 4" w:uiPriority="65"/>
-    <w:lsdException w:name="Medium List 2 Accent 4" w:uiPriority="66"/>
-    <w:lsdException w:name="Medium Grid 1 Accent 4" w:uiPriority="67"/>
-    <w:lsdException w:name="Medium Grid 2 Accent 4" w:uiPriority="68"/>
-    <w:lsdException w:name="Medium Grid 3 Accent 4" w:uiPriority="69"/>
-    <w:lsdException w:name="Dark List Accent 4" w:uiPriority="70"/>
-    <w:lsdException w:name="Colorful Shading Accent 4" w:uiPriority="71"/>
-    <w:lsdException w:name="Colorful List Accent 4" w:uiPriority="72"/>
-    <w:lsdException w:name="Colorful Grid Accent 4" w:uiPriority="73"/>
-    <w:lsdException w:name="Light Shading Accent 5" w:uiPriority="60"/>
-    <w:lsdException w:name="Light List Accent 5" w:uiPriority="61"/>
-    <w:lsdException w:name="Light Grid Accent 5" w:uiPriority="62"/>
-    <w:lsdException w:name="Medium Shading 1 Accent 5" w:uiPriority="63"/>
-    <w:lsdException w:name="Medium Shading 2 Accent 5" w:uiPriority="64"/>
-    <w:lsdException w:name="Medium List 1 Accent 5" w:uiPriority="65"/>
-    <w:lsdException w:name="Medium List 2 Accent 5" w:uiPriority="66"/>
-    <w:lsdException w:name="Medium Grid 1 Accent 5" w:uiPriority="67"/>
-    <w:lsdException w:name="Medium Grid 2 Accent 5" w:uiPriority="68"/>
-    <w:lsdException w:name="Medium Grid 3 Accent 5" w:uiPriority="69"/>
-    <w:lsdException w:name="Dark List Accent 5" w:uiPriority="70"/>
-    <w:lsdException w:name="Colorful Shading Accent 5" w:uiPriority="71"/>
-    <w:lsdException w:name="Colorful List Accent 5" w:uiPriority="72"/>
-    <w:lsdException w:name="Colorful Grid Accent 5" w:uiPriority="73"/>
-    <w:lsdException w:name="Light Shading Accent 6" w:uiPriority="60"/>
-    <w:lsdException w:name="Light List Accent 6" w:uiPriority="61"/>
-    <w:lsdException w:name="Light Grid Accent 6" w:uiPriority="62"/>
-    <w:lsdException w:name="Medium Shading 1 Accent 6" w:uiPriority="63"/>
-    <w:lsdException w:name="Medium Shading 2 Accent 6" w:uiPriority="64"/>
-    <w:lsdException w:name="Medium List 1 Accent 6" w:uiPriority="65"/>
-    <w:lsdException w:name="Medium List 2 Accent 6" w:uiPriority="66"/>
-    <w:lsdException w:name="Medium Grid 1 Accent 6" w:uiPriority="67"/>
-    <w:lsdException w:name="Medium Grid 2 Accent 6" w:uiPriority="68"/>
-    <w:lsdException w:name="Medium Grid 3 Accent 6" w:uiPriority="69"/>
-    <w:lsdException w:name="Dark List Accent 6" w:uiPriority="70"/>
-    <w:lsdException w:name="Colorful Shading Accent 6" w:uiPriority="71"/>
-    <w:lsdException w:name="Colorful List Accent 6" w:uiPriority="72"/>
-    <w:lsdException w:name="Colorful Grid Accent 6" w:uiPriority="73"/>
-    <w:lsdException w:name="Subtle Emphasis" w:uiPriority="19" w:qFormat="1"/>
-    <w:lsdException w:name="Intense Emphasis" w:uiPriority="21" w:qFormat="1"/>
-    <w:lsdException w:name="Subtle Reference" w:uiPriority="31" w:qFormat="1"/>
-    <w:lsdException w:name="Intense Reference" w:uiPriority="32" w:qFormat="1"/>
-    <w:lsdException w:name="Book Title" w:uiPriority="33" w:qFormat="1"/>
-    <w:lsdException w:name="Bibliography" w:uiPriority="37" w:semiHidden="1" w:unhideWhenUsed="1"/>
-    <w:lsdException w:name="TOC Heading" w:uiPriority="39" w:semiHidden="1" w:unhideWhenUsed="1" w:qFormat="1"/>
-    <w:lsdException w:name="Plain Table 1" w:uiPriority="41"/>
-    <w:lsdException w:name="Plain Table 2" w:uiPriority="42"/>
-    <w:lsdException w:name="Plain Table 3" w:uiPriority="43"/>
-    <w:lsdException w:name="Plain Table 4" w:uiPriority="44"/>
-    <w:lsdException w:name="Plain Table 5" w:uiPriority="45"/>
-    <w:lsdException w:name="Grid Table Light" w:uiPriority="40"/>
-    <w:lsdException w:name="Grid Table 1 Light" w:uiPriority="46"/>
-    <w:lsdException w:name="Grid Table 2" w:uiPriority="47"/>
-    <w:lsdException w:name="Grid Table 3" w:uiPriority="48"/>
-    <w:lsdException w:name="Grid Table 4" w:uiPriority="49"/>
-    <w:lsdException w:name="Grid Table 5 Dark" w:uiPriority="50"/>
-    <w:lsdException w:name="Grid Table 6 Colorful" w:uiPriority="51"/>
-    <w:lsdException w:name="Grid Table 7 Colorful" w:uiPriority="52"/>
-    <w:lsdException w:name="Grid Table 1 Light Accent 1" w:uiPriority="46"/>
-    <w:lsdException w:name="Grid Table 2 Accent 1" w:uiPriority="47"/>
-    <w:lsdException w:name="Grid Table 3 Accent 1" w:uiPriority="48"/>
-    <w:lsdException w:name="Grid Table 4 Accent 1" w:uiPriority="49"/>
-    <w:lsdException w:name="Grid Table 5 Dark Accent 1" w:uiPriority="50"/>
-    <w:lsdException w:name="Grid Table 6 Colorful Accent 1" w:uiPriority="51"/>
-    <w:lsdException w:name="Grid Table 7 Colorful Accent 1" w:uiPriority="52"/>
-    <w:lsdException w:name="Grid Table 1 Light Accent 2" w:uiPriority="46"/>
-    <w:lsdException w:name="Grid Table 2 Accent 2" w:uiPriority="47"/>
-    <w:lsdException w:name="Grid Table 3 Accent 2" w:uiPriority="48"/>
-    <w:lsdException w:name="Grid Table 4 Accent 2" w:uiPriority="49"/>
-    <w:lsdException w:name="Grid Table 5 Dark Accent 2" w:uiPriority="50"/>
-    <w:lsdException w:name="Grid Table 6 Colorful Accent 2" w:uiPriority="51"/>
-    <w:lsdException w:name="Grid Table 7 Colorful Accent 2" w:uiPriority="52"/>
-    <w:lsdException w:name="Grid Table 1 Light Accent 3" w:uiPriority="46"/>
-    <w:lsdException w:name="Grid Table 2 Accent 3" w:uiPriority="47"/>
-    <w:lsdException w:name="Grid Table 3 Accent 3" w:uiPriority="48"/>
-    <w:lsdException w:name="Grid Table 4 Accent 3" w:uiPriority="49"/>
-    <w:lsdException w:name="Grid Table 5 Dark Accent 3" w:uiPriority="50"/>
-    <w:lsdException w:name="Grid Table 6 Colorful Accent 3" w:uiPriority="51"/>
-    <w:lsdException w:name="Grid Table 7 Colorful Accent 3" w:uiPriority="52"/>
-    <w:lsdException w:name="Grid Table 1 Light Accent 4" w:uiPriority="46"/>
-    <w:lsdException w:name="Grid Table 2 Accent 4" w:uiPriority="47"/>
-    <w:lsdException w:name="Grid Table 3 Accent 4" w:uiPriority="48"/>
-    <w:lsdException w:name="Grid Table 4 Accent 4" w:uiPriority="49"/>
-    <w:lsdException w:name="Grid Table 5 Dark Accent 4" w:uiPriority="50"/>
-    <w:lsdException w:name="Grid Table 6 Colorful Accent 4" w:uiPriority="51"/>
-    <w:lsdException w:name="Grid Table 7 Colorful Accent 4" w:uiPriority="52"/>
-    <w:lsdException w:name="Grid Table 1 Light Accent 5" w:uiPriority="46"/>
-    <w:lsdException w:name="Grid Table 2 Accent 5" w:uiPriority="47"/>
-    <w:lsdException w:name="Grid Table 3 Accent 5" w:uiPriority="48"/>
-    <w:lsdException w:name="Grid Table 4 Accent 5" w:uiPriority="49"/>
-    <w:lsdException w:name="Grid Table 5 Dark Accent 5" w:uiPriority="50"/>
-    <w:lsdException w:name="Grid Table 6 Colorful Accent 5" w:uiPriority="51"/>
-    <w:lsdException w:name="Grid Table 7 Colorful Accent 5" w:uiPriority="52"/>
-    <w:lsdException w:name="Grid Table 1 Light Accent 6" w:uiPriority="46"/>
-    <w:lsdException w:name="Grid Table 2 Accent 6" w:uiPriority="47"/>
-    <w:lsdException w:name="Grid Table 3 Accent 6" w:uiPriority="48"/>
-    <w:lsdException w:name="Grid Table 4 Accent 6" w:uiPriority="49"/>
-    <w:lsdException w:name="Grid Table 5 Dark Accent 6" w:uiPriority="50"/>
-    <w:lsdException w:name="Grid Table 6 Colorful Accent 6" w:uiPriority="51"/>
-    <w:lsdException w:name="Grid Table 7 Colorful Accent 6" w:uiPriority="52"/>
-    <w:lsdException w:name="List Table 1 Light" w:uiPriority="46"/>
-    <w:lsdException w:name="List Table 2" w:uiPriority="47"/>
-    <w:lsdException w:name="List Table 3" w:uiPriority="48"/>
-    <w:lsdException w:name="List Table 4" w:uiPriority="49"/>
-    <w:lsdException w:name="List Table 5 Dark" w:uiPriority="50"/>
-    <w:lsdException w:name="List Table 6 Colorful" w:uiPriority="51"/>
-    <w:lsdException w:name="List Table 7 Colorful" w:uiPriority="52"/>
-    <w:lsdException w:name="List Table 1 Light Accent 1" w:uiPriority="46"/>
-    <w:lsdException w:name="List Table 2 Accent 1" w:uiPriority="47"/>
-    <w:lsdException w:name="List Table 3 Accent 1" w:uiPriority="48"/>
-    <w:lsdException w:name="List Table 4 Accent 1" w:uiPriority="49"/>
-    <w:lsdException w:name="List Table 5 Dark Accent 1" w:uiPriority="50"/>
-    <w:lsdException w:name="List Table 6 Colorful Accent 1" w:uiPriority="51"/>
-    <w:lsdException w:name="List Table 7 Colorful Accent 1" w:uiPriority="52"/>
-    <w:lsdException w:name="List Table 1 Light Accent 2" w:uiPriority="46"/>
-    <w:lsdException w:name="List Table 2 Accent 2" w:uiPriority="47"/>
-    <w:lsdException w:name="List Table 3 Accent 2" w:uiPriority="48"/>
-    <w:lsdException w:name="List Table 4 Accent 2" w:uiPriority="49"/>
-    <w:lsdException w:name="List Table 5 Dark Accent 2" w:uiPriority="50"/>
-    <w:lsdException w:name="List Table 6 Colorful Accent 2" w:uiPriority="51"/>
-    <w:lsdException w:name="List Table 7 Colorful Accent 2" w:uiPriority="52"/>
-    <w:lsdException w:name="List Table 1 Light Accent 3" w:uiPriority="46"/>
-    <w:lsdException w:name="List Table 2 Accent 3" w:uiPriority="47"/>
-    <w:lsdException w:name="List Table 3 Accent 3" w:uiPriority="48"/>
-    <w:lsdException w:name="List Table 4 Accent 3" w:uiPriority="49"/>
-    <w:lsdException w:name="List Table 5 Dark Accent 3" w:uiPriority="50"/>
-    <w:lsdException w:name="List Table 6 Colorful Accent 3" w:uiPriority="51"/>
-    <w:lsdException w:name="List Table 7 Colorful Accent 3" w:uiPriority="52"/>
-    <w:lsdException w:name="List Table 1 Light Accent 4" w:uiPriority="46"/>
-    <w:lsdException w:name="List Table 2 Accent 4" w:uiPriority="47"/>
-    <w:lsdException w:name="List Table 3 Accent 4" w:uiPriority="48"/>
-    <w:lsdException w:name="List Table 4 Accent 4" w:uiPriority="49"/>
-    <w:lsdException w:name="List Table 5 Dark Accent 4" w:uiPriority="50"/>
-    <w:lsdException w:name="List Table 6 Colorful Accent 4" w:uiPriority="51"/>
-    <w:lsdException w:name="List Table 7 Colorful Accent 4" w:uiPriority="52"/>
-    <w:lsdException w:name="List Table 1 Light Accent 5" w:uiPriority="46"/>
-    <w:lsdException w:name="List Table 2 Accent 5" w:uiPriority="47"/>
-    <w:lsdException w:name="List Table 3 Accent 5" w:uiPriority="48"/>
-    <w:lsdException w:name="List Table 4 Accent 5" w:uiPriority="49"/>
-    <w:lsdException w:name="List Table 5 Dark Accent 5" w:uiPriority="50"/>
-    <w:lsdException w:name="List Table 6 Colorful Accent 5" w:uiPriority="51"/>
-    <w:lsdException w:name="List Table 7 Colorful Accent 5" w:uiPriority="52"/>
-    <w:lsdException w:name="List Table 1 Light Accent 6" w:uiPriority="46"/>
-    <w:lsdException w:name="List Table 2 Accent 6" w:uiPriority="47"/>
-    <w:lsdException w:name="List Table 3 Accent 6" w:uiPriority="48"/>
-    <w:lsdException w:name="List Table 4 Accent 6" w:uiPriority="49"/>
-    <w:lsdException w:name="List Table 5 Dark Accent 6" w:uiPriority="50"/>
-    <w:lsdException w:name="List Table 6 Colorful Accent 6" w:uiPriority="51"/>
-    <w:lsdException w:name="List Table 7 Colorful Accent 6" w:uiPriority="52"/>
+  <w:latentStyles w:count="260" w:defQFormat="0" w:defUnhideWhenUsed="1" w:defSemiHidden="1" w:defUIPriority="99" w:defLockedState="0">
+    <w:lsdException w:qFormat="1" w:unhideWhenUsed="0" w:uiPriority="0" w:semiHidden="0" w:name="Normal"/>
+    <w:lsdException w:qFormat="1" w:unhideWhenUsed="0" w:uiPriority="9" w:semiHidden="0" w:name="heading 1"/>
+    <w:lsdException w:qFormat="1" w:uiPriority="9" w:name="heading 2"/>
+    <w:lsdException w:qFormat="1" w:uiPriority="9" w:name="heading 3"/>
+    <w:lsdException w:qFormat="1" w:uiPriority="9" w:name="heading 4"/>
+    <w:lsdException w:qFormat="1" w:uiPriority="9" w:name="heading 5"/>
+    <w:lsdException w:qFormat="1" w:uiPriority="9" w:name="heading 6"/>
+    <w:lsdException w:qFormat="1" w:uiPriority="9" w:name="heading 7"/>
+    <w:lsdException w:qFormat="1" w:uiPriority="9" w:name="heading 8"/>
+    <w:lsdException w:qFormat="1" w:uiPriority="9" w:name="heading 9"/>
+    <w:lsdException w:uiPriority="99" w:name="index 1"/>
+    <w:lsdException w:uiPriority="99" w:name="index 2"/>
+    <w:lsdException w:uiPriority="99" w:name="index 3"/>
+    <w:lsdException w:uiPriority="99" w:name="index 4"/>
+    <w:lsdException w:uiPriority="99" w:name="index 5"/>
+    <w:lsdException w:uiPriority="99" w:name="index 6"/>
+    <w:lsdException w:uiPriority="99" w:name="index 7"/>
+    <w:lsdException w:uiPriority="99" w:name="index 8"/>
+    <w:lsdException w:uiPriority="99" w:name="index 9"/>
+    <w:lsdException w:uiPriority="39" w:name="toc 1"/>
+    <w:lsdException w:uiPriority="39" w:name="toc 2"/>
+    <w:lsdException w:uiPriority="39" w:name="toc 3"/>
+    <w:lsdException w:uiPriority="39" w:name="toc 4"/>
+    <w:lsdException w:uiPriority="39" w:name="toc 5"/>
+    <w:lsdException w:uiPriority="39" w:name="toc 6"/>
+    <w:lsdException w:uiPriority="39" w:name="toc 7"/>
+    <w:lsdException w:uiPriority="39" w:name="toc 8"/>
+    <w:lsdException w:uiPriority="39" w:name="toc 9"/>
+    <w:lsdException w:uiPriority="99" w:name="Normal Indent"/>
+    <w:lsdException w:uiPriority="99" w:name="footnote text"/>
+    <w:lsdException w:uiPriority="99" w:name="annotation text"/>
+    <w:lsdException w:unhideWhenUsed="0" w:uiPriority="99" w:semiHidden="0" w:name="header"/>
+    <w:lsdException w:uiPriority="99" w:name="footer"/>
+    <w:lsdException w:uiPriority="99" w:name="index heading"/>
+    <w:lsdException w:qFormat="1" w:unhideWhenUsed="0" w:uiPriority="0" w:semiHidden="0" w:name="caption"/>
+    <w:lsdException w:uiPriority="99" w:name="table of figures"/>
+    <w:lsdException w:uiPriority="99" w:name="envelope address"/>
+    <w:lsdException w:uiPriority="99" w:name="envelope return"/>
+    <w:lsdException w:uiPriority="99" w:name="footnote reference"/>
+    <w:lsdException w:uiPriority="99" w:name="annotation reference"/>
+    <w:lsdException w:uiPriority="99" w:name="line number"/>
+    <w:lsdException w:uiPriority="99" w:name="page number"/>
+    <w:lsdException w:uiPriority="99" w:name="endnote reference"/>
+    <w:lsdException w:uiPriority="99" w:name="endnote text"/>
+    <w:lsdException w:uiPriority="99" w:name="table of authorities"/>
+    <w:lsdException w:uiPriority="99" w:name="macro"/>
+    <w:lsdException w:uiPriority="99" w:name="toa heading"/>
+    <w:lsdException w:unhideWhenUsed="0" w:uiPriority="0" w:semiHidden="0" w:name="List"/>
+    <w:lsdException w:uiPriority="99" w:name="List Bullet"/>
+    <w:lsdException w:uiPriority="99" w:name="List Number"/>
+    <w:lsdException w:uiPriority="99" w:name="List 2"/>
+    <w:lsdException w:uiPriority="99" w:name="List 3"/>
+    <w:lsdException w:uiPriority="99" w:name="List 4"/>
+    <w:lsdException w:uiPriority="99" w:name="List 5"/>
+    <w:lsdException w:uiPriority="99" w:name="List Bullet 2"/>
+    <w:lsdException w:uiPriority="99" w:name="List Bullet 3"/>
+    <w:lsdException w:uiPriority="99" w:name="List Bullet 4"/>
+    <w:lsdException w:uiPriority="99" w:name="List Bullet 5"/>
+    <w:lsdException w:uiPriority="99" w:name="List Number 2"/>
+    <w:lsdException w:uiPriority="99" w:name="List Number 3"/>
+    <w:lsdException w:uiPriority="99" w:name="List Number 4"/>
+    <w:lsdException w:uiPriority="99" w:name="List Number 5"/>
+    <w:lsdException w:qFormat="1" w:unhideWhenUsed="0" w:uiPriority="10" w:semiHidden="0" w:name="Title"/>
+    <w:lsdException w:uiPriority="99" w:name="Closing"/>
+    <w:lsdException w:uiPriority="99" w:name="Signature"/>
+    <w:lsdException w:qFormat="1" w:uiPriority="1" w:name="Default Paragraph Font"/>
+    <w:lsdException w:unhideWhenUsed="0" w:uiPriority="0" w:semiHidden="0" w:name="Body Text"/>
+    <w:lsdException w:uiPriority="99" w:name="Body Text Indent"/>
+    <w:lsdException w:uiPriority="99" w:name="List Continue"/>
+    <w:lsdException w:uiPriority="99" w:name="List Continue 2"/>
+    <w:lsdException w:uiPriority="99" w:name="List Continue 3"/>
+    <w:lsdException w:uiPriority="99" w:name="List Continue 4"/>
+    <w:lsdException w:uiPriority="99" w:name="List Continue 5"/>
+    <w:lsdException w:uiPriority="99" w:name="Message Header"/>
+    <w:lsdException w:qFormat="1" w:unhideWhenUsed="0" w:uiPriority="11" w:semiHidden="0" w:name="Subtitle"/>
+    <w:lsdException w:uiPriority="99" w:name="Salutation"/>
+    <w:lsdException w:uiPriority="99" w:name="Date"/>
+    <w:lsdException w:uiPriority="99" w:name="Body Text First Indent"/>
+    <w:lsdException w:uiPriority="99" w:name="Body Text First Indent 2"/>
+    <w:lsdException w:uiPriority="99" w:name="Note Heading"/>
+    <w:lsdException w:uiPriority="99" w:name="Body Text 2"/>
+    <w:lsdException w:uiPriority="99" w:name="Body Text 3"/>
+    <w:lsdException w:uiPriority="99" w:name="Body Text Indent 2"/>
+    <w:lsdException w:uiPriority="99" w:name="Body Text Indent 3"/>
+    <w:lsdException w:uiPriority="99" w:name="Block Text"/>
+    <w:lsdException w:uiPriority="99" w:name="Hyperlink"/>
+    <w:lsdException w:uiPriority="99" w:name="FollowedHyperlink"/>
+    <w:lsdException w:qFormat="1" w:unhideWhenUsed="0" w:uiPriority="22" w:semiHidden="0" w:name="Strong"/>
+    <w:lsdException w:qFormat="1" w:unhideWhenUsed="0" w:uiPriority="20" w:semiHidden="0" w:name="Emphasis"/>
+    <w:lsdException w:uiPriority="99" w:name="Document Map"/>
+    <w:lsdException w:uiPriority="99" w:name="Plain Text"/>
+    <w:lsdException w:uiPriority="99" w:name="E-mail Signature"/>
+    <w:lsdException w:uiPriority="99" w:name="Normal (Web)"/>
+    <w:lsdException w:uiPriority="99" w:name="HTML Acronym"/>
+    <w:lsdException w:uiPriority="99" w:name="HTML Address"/>
+    <w:lsdException w:uiPriority="99" w:name="HTML Cite"/>
+    <w:lsdException w:uiPriority="99" w:name="HTML Code"/>
+    <w:lsdException w:uiPriority="99" w:name="HTML Definition"/>
+    <w:lsdException w:uiPriority="99" w:name="HTML Keyboard"/>
+    <w:lsdException w:uiPriority="99" w:name="HTML Preformatted"/>
+    <w:lsdException w:uiPriority="99" w:name="HTML Sample"/>
+    <w:lsdException w:uiPriority="99" w:name="HTML Typewriter"/>
+    <w:lsdException w:uiPriority="99" w:name="HTML Variable"/>
+    <w:lsdException w:uiPriority="99" w:name="Normal Table"/>
+    <w:lsdException w:uiPriority="99" w:name="annotation subject"/>
+    <w:lsdException w:uiPriority="99" w:name="Table Simple 1"/>
+    <w:lsdException w:uiPriority="99" w:name="Table Simple 2"/>
+    <w:lsdException w:uiPriority="99" w:name="Table Simple 3"/>
+    <w:lsdException w:uiPriority="99" w:name="Table Classic 1"/>
+    <w:lsdException w:uiPriority="99" w:name="Table Classic 2"/>
+    <w:lsdException w:uiPriority="99" w:name="Table Classic 3"/>
+    <w:lsdException w:uiPriority="99" w:name="Table Classic 4"/>
+    <w:lsdException w:uiPriority="99" w:name="Table Colorful 1"/>
+    <w:lsdException w:uiPriority="99" w:name="Table Colorful 2"/>
+    <w:lsdException w:uiPriority="99" w:name="Table Colorful 3"/>
+    <w:lsdException w:uiPriority="99" w:name="Table Columns 1"/>
+    <w:lsdException w:uiPriority="99" w:name="Table Columns 2"/>
+    <w:lsdException w:uiPriority="99" w:name="Table Columns 3"/>
+    <w:lsdException w:uiPriority="99" w:name="Table Columns 4"/>
+    <w:lsdException w:uiPriority="99" w:name="Table Columns 5"/>
+    <w:lsdException w:uiPriority="99" w:name="Table Grid 1"/>
+    <w:lsdException w:uiPriority="99" w:name="Table Grid 2"/>
+    <w:lsdException w:uiPriority="99" w:name="Table Grid 3"/>
+    <w:lsdException w:uiPriority="99" w:name="Table Grid 4"/>
+    <w:lsdException w:uiPriority="99" w:name="Table Grid 5"/>
+    <w:lsdException w:uiPriority="99" w:name="Table Grid 6"/>
+    <w:lsdException w:uiPriority="99" w:name="Table Grid 7"/>
+    <w:lsdException w:uiPriority="99" w:name="Table Grid 8"/>
+    <w:lsdException w:uiPriority="99" w:name="Table List 1"/>
+    <w:lsdException w:uiPriority="99" w:name="Table List 2"/>
+    <w:lsdException w:uiPriority="99" w:name="Table List 3"/>
+    <w:lsdException w:uiPriority="99" w:name="Table List 4"/>
+    <w:lsdException w:uiPriority="99" w:name="Table List 5"/>
+    <w:lsdException w:uiPriority="99" w:name="Table List 6"/>
+    <w:lsdException w:uiPriority="99" w:name="Table List 7"/>
+    <w:lsdException w:uiPriority="99" w:name="Table List 8"/>
+    <w:lsdException w:uiPriority="99" w:name="Table 3D effects 1"/>
+    <w:lsdException w:uiPriority="99" w:name="Table 3D effects 2"/>
+    <w:lsdException w:uiPriority="99" w:name="Table 3D effects 3"/>
+    <w:lsdException w:uiPriority="99" w:name="Table Contemporary"/>
+    <w:lsdException w:uiPriority="99" w:name="Table Elegant"/>
+    <w:lsdException w:uiPriority="99" w:name="Table Professional"/>
+    <w:lsdException w:uiPriority="99" w:name="Table Subtle 1"/>
+    <w:lsdException w:uiPriority="99" w:name="Table Subtle 2"/>
+    <w:lsdException w:uiPriority="99" w:name="Table Web 1"/>
+    <w:lsdException w:uiPriority="99" w:name="Table Web 2"/>
+    <w:lsdException w:uiPriority="99" w:name="Table Web 3"/>
+    <w:lsdException w:uiPriority="99" w:name="Balloon Text"/>
+    <w:lsdException w:unhideWhenUsed="0" w:uiPriority="59" w:semiHidden="0" w:name="Table Grid"/>
+    <w:lsdException w:uiPriority="99" w:name="Table Theme"/>
+    <w:lsdException w:unhideWhenUsed="0" w:uiPriority="60" w:semiHidden="0" w:name="Light Shading"/>
+    <w:lsdException w:unhideWhenUsed="0" w:uiPriority="61" w:semiHidden="0" w:name="Light List"/>
+    <w:lsdException w:unhideWhenUsed="0" w:uiPriority="62" w:semiHidden="0" w:name="Light Grid"/>
+    <w:lsdException w:unhideWhenUsed="0" w:uiPriority="63" w:semiHidden="0" w:name="Medium Shading 1"/>
+    <w:lsdException w:unhideWhenUsed="0" w:uiPriority="64" w:semiHidden="0" w:name="Medium Shading 2"/>
+    <w:lsdException w:unhideWhenUsed="0" w:uiPriority="65" w:semiHidden="0" w:name="Medium List 1"/>
+    <w:lsdException w:unhideWhenUsed="0" w:uiPriority="66" w:semiHidden="0" w:name="Medium List 2"/>
+    <w:lsdException w:unhideWhenUsed="0" w:uiPriority="67" w:semiHidden="0" w:name="Medium Grid 1"/>
+    <w:lsdException w:unhideWhenUsed="0" w:uiPriority="68" w:semiHidden="0" w:name="Medium Grid 2"/>
+    <w:lsdException w:unhideWhenUsed="0" w:uiPriority="69" w:semiHidden="0" w:name="Medium Grid 3"/>
+    <w:lsdException w:unhideWhenUsed="0" w:uiPriority="70" w:semiHidden="0" w:name="Dark List"/>
+    <w:lsdException w:unhideWhenUsed="0" w:uiPriority="71" w:semiHidden="0" w:name="Colorful Shading"/>
+    <w:lsdException w:unhideWhenUsed="0" w:uiPriority="72" w:semiHidden="0" w:name="Colorful List"/>
+    <w:lsdException w:unhideWhenUsed="0" w:uiPriority="73" w:semiHidden="0" w:name="Colorful Grid"/>
+    <w:lsdException w:unhideWhenUsed="0" w:uiPriority="60" w:semiHidden="0" w:name="Light Shading Accent 1"/>
+    <w:lsdException w:unhideWhenUsed="0" w:uiPriority="61" w:semiHidden="0" w:name="Light List Accent 1"/>
+    <w:lsdException w:unhideWhenUsed="0" w:uiPriority="62" w:semiHidden="0" w:name="Light Grid Accent 1"/>
+    <w:lsdException w:unhideWhenUsed="0" w:uiPriority="63" w:semiHidden="0" w:name="Medium Shading 1 Accent 1"/>
+    <w:lsdException w:unhideWhenUsed="0" w:uiPriority="64" w:semiHidden="0" w:name="Medium Shading 2 Accent 1"/>
+    <w:lsdException w:unhideWhenUsed="0" w:uiPriority="65" w:semiHidden="0" w:name="Medium List 1 Accent 1"/>
+    <w:lsdException w:unhideWhenUsed="0" w:uiPriority="66" w:semiHidden="0" w:name="Medium List 2 Accent 1"/>
+    <w:lsdException w:unhideWhenUsed="0" w:uiPriority="67" w:semiHidden="0" w:name="Medium Grid 1 Accent 1"/>
+    <w:lsdException w:unhideWhenUsed="0" w:uiPriority="68" w:semiHidden="0" w:name="Medium Grid 2 Accent 1"/>
+    <w:lsdException w:unhideWhenUsed="0" w:uiPriority="69" w:semiHidden="0" w:name="Medium Grid 3 Accent 1"/>
+    <w:lsdException w:unhideWhenUsed="0" w:uiPriority="70" w:semiHidden="0" w:name="Dark List Accent 1"/>
+    <w:lsdException w:unhideWhenUsed="0" w:uiPriority="71" w:semiHidden="0" w:name="Colorful Shading Accent 1"/>
+    <w:lsdException w:unhideWhenUsed="0" w:uiPriority="72" w:semiHidden="0" w:name="Colorful List Accent 1"/>
+    <w:lsdException w:unhideWhenUsed="0" w:uiPriority="73" w:semiHidden="0" w:name="Colorful Grid Accent 1"/>
+    <w:lsdException w:unhideWhenUsed="0" w:uiPriority="60" w:semiHidden="0" w:name="Light Shading Accent 2"/>
+    <w:lsdException w:unhideWhenUsed="0" w:uiPriority="61" w:semiHidden="0" w:name="Light List Accent 2"/>
+    <w:lsdException w:unhideWhenUsed="0" w:uiPriority="62" w:semiHidden="0" w:name="Light Grid Accent 2"/>
+    <w:lsdException w:unhideWhenUsed="0" w:uiPriority="63" w:semiHidden="0" w:name="Medium Shading 1 Accent 2"/>
+    <w:lsdException w:unhideWhenUsed="0" w:uiPriority="64" w:semiHidden="0" w:name="Medium Shading 2 Accent 2"/>
+    <w:lsdException w:unhideWhenUsed="0" w:uiPriority="65" w:semiHidden="0" w:name="Medium List 1 Accent 2"/>
+    <w:lsdException w:unhideWhenUsed="0" w:uiPriority="66" w:semiHidden="0" w:name="Medium List 2 Accent 2"/>
+    <w:lsdException w:unhideWhenUsed="0" w:uiPriority="67" w:semiHidden="0" w:name="Medium Grid 1 Accent 2"/>
+    <w:lsdException w:unhideWhenUsed="0" w:uiPriority="68" w:semiHidden="0" w:name="Medium Grid 2 Accent 2"/>
+    <w:lsdException w:unhideWhenUsed="0" w:uiPriority="69" w:semiHidden="0" w:name="Medium Grid 3 Accent 2"/>
+    <w:lsdException w:unhideWhenUsed="0" w:uiPriority="70" w:semiHidden="0" w:name="Dark List Accent 2"/>
+    <w:lsdException w:unhideWhenUsed="0" w:uiPriority="71" w:semiHidden="0" w:name="Colorful Shading Accent 2"/>
+    <w:lsdException w:unhideWhenUsed="0" w:uiPriority="72" w:semiHidden="0" w:name="Colorful List Accent 2"/>
+    <w:lsdException w:unhideWhenUsed="0" w:uiPriority="73" w:semiHidden="0" w:name="Colorful Grid Accent 2"/>
+    <w:lsdException w:unhideWhenUsed="0" w:uiPriority="60" w:semiHidden="0" w:name="Light Shading Accent 3"/>
+    <w:lsdException w:unhideWhenUsed="0" w:uiPriority="61" w:semiHidden="0" w:name="Light List Accent 3"/>
+    <w:lsdException w:unhideWhenUsed="0" w:uiPriority="62" w:semiHidden="0" w:name="Light Grid Accent 3"/>
+    <w:lsdException w:unhideWhenUsed="0" w:uiPriority="63" w:semiHidden="0" w:name="Medium Shading 1 Accent 3"/>
+    <w:lsdException w:unhideWhenUsed="0" w:uiPriority="64" w:semiHidden="0" w:name="Medium Shading 2 Accent 3"/>
+    <w:lsdException w:unhideWhenUsed="0" w:uiPriority="65" w:semiHidden="0" w:name="Medium List 1 Accent 3"/>
+    <w:lsdException w:unhideWhenUsed="0" w:uiPriority="66" w:semiHidden="0" w:name="Medium List 2 Accent 3"/>
+    <w:lsdException w:unhideWhenUsed="0" w:uiPriority="67" w:semiHidden="0" w:name="Medium Grid 1 Accent 3"/>
+    <w:lsdException w:unhideWhenUsed="0" w:uiPriority="68" w:semiHidden="0" w:name="Medium Grid 2 Accent 3"/>
+    <w:lsdException w:unhideWhenUsed="0" w:uiPriority="69" w:semiHidden="0" w:name="Medium Grid 3 Accent 3"/>
+    <w:lsdException w:unhideWhenUsed="0" w:uiPriority="70" w:semiHidden="0" w:name="Dark List Accent 3"/>
+    <w:lsdException w:unhideWhenUsed="0" w:uiPriority="71" w:semiHidden="0" w:name="Colorful Shading Accent 3"/>
+    <w:lsdException w:unhideWhenUsed="0" w:uiPriority="72" w:semiHidden="0" w:name="Colorful List Accent 3"/>
+    <w:lsdException w:unhideWhenUsed="0" w:uiPriority="73" w:semiHidden="0" w:name="Colorful Grid Accent 3"/>
+    <w:lsdException w:unhideWhenUsed="0" w:uiPriority="60" w:semiHidden="0" w:name="Light Shading Accent 4"/>
+    <w:lsdException w:unhideWhenUsed="0" w:uiPriority="61" w:semiHidden="0" w:name="Light List Accent 4"/>
+    <w:lsdException w:unhideWhenUsed="0" w:uiPriority="62" w:semiHidden="0" w:name="Light Grid Accent 4"/>
+    <w:lsdException w:unhideWhenUsed="0" w:uiPriority="63" w:semiHidden="0" w:name="Medium Shading 1 Accent 4"/>
+    <w:lsdException w:unhideWhenUsed="0" w:uiPriority="64" w:semiHidden="0" w:name="Medium Shading 2 Accent 4"/>
+    <w:lsdException w:unhideWhenUsed="0" w:uiPriority="65" w:semiHidden="0" w:name="Medium List 1 Accent 4"/>
+    <w:lsdException w:unhideWhenUsed="0" w:uiPriority="66" w:semiHidden="0" w:name="Medium List 2 Accent 4"/>
+    <w:lsdException w:unhideWhenUsed="0" w:uiPriority="67" w:semiHidden="0" w:name="Medium Grid 1 Accent 4"/>
+    <w:lsdException w:unhideWhenUsed="0" w:uiPriority="68" w:semiHidden="0" w:name="Medium Grid 2 Accent 4"/>
+    <w:lsdException w:unhideWhenUsed="0" w:uiPriority="69" w:semiHidden="0" w:name="Medium Grid 3 Accent 4"/>
+    <w:lsdException w:unhideWhenUsed="0" w:uiPriority="70" w:semiHidden="0" w:name="Dark List Accent 4"/>
+    <w:lsdException w:unhideWhenUsed="0" w:uiPriority="71" w:semiHidden="0" w:name="Colorful Shading Accent 4"/>
+    <w:lsdException w:unhideWhenUsed="0" w:uiPriority="72" w:semiHidden="0" w:name="Colorful List Accent 4"/>
+    <w:lsdException w:unhideWhenUsed="0" w:uiPriority="73" w:semiHidden="0" w:name="Colorful Grid Accent 4"/>
+    <w:lsdException w:unhideWhenUsed="0" w:uiPriority="60" w:semiHidden="0" w:name="Light Shading Accent 5"/>
+    <w:lsdException w:unhideWhenUsed="0" w:uiPriority="61" w:semiHidden="0" w:name="Light List Accent 5"/>
+    <w:lsdException w:unhideWhenUsed="0" w:uiPriority="62" w:semiHidden="0" w:name="Light Grid Accent 5"/>
+    <w:lsdException w:unhideWhenUsed="0" w:uiPriority="63" w:semiHidden="0" w:name="Medium Shading 1 Accent 5"/>
+    <w:lsdException w:unhideWhenUsed="0" w:uiPriority="64" w:semiHidden="0" w:name="Medium Shading 2 Accent 5"/>
+    <w:lsdException w:unhideWhenUsed="0" w:uiPriority="65" w:semiHidden="0" w:name="Medium List 1 Accent 5"/>
+    <w:lsdException w:unhideWhenUsed="0" w:uiPriority="66" w:semiHidden="0" w:name="Medium List 2 Accent 5"/>
+    <w:lsdException w:unhideWhenUsed="0" w:uiPriority="67" w:semiHidden="0" w:name="Medium Grid 1 Accent 5"/>
+    <w:lsdException w:unhideWhenUsed="0" w:uiPriority="68" w:semiHidden="0" w:name="Medium Grid 2 Accent 5"/>
+    <w:lsdException w:unhideWhenUsed="0" w:uiPriority="69" w:semiHidden="0" w:name="Medium Grid 3 Accent 5"/>
+    <w:lsdException w:unhideWhenUsed="0" w:uiPriority="70" w:semiHidden="0" w:name="Dark List Accent 5"/>
+    <w:lsdException w:unhideWhenUsed="0" w:uiPriority="71" w:semiHidden="0" w:name="Colorful Shading Accent 5"/>
+    <w:lsdException w:unhideWhenUsed="0" w:uiPriority="72" w:semiHidden="0" w:name="Colorful List Accent 5"/>
+    <w:lsdException w:unhideWhenUsed="0" w:uiPriority="73" w:semiHidden="0" w:name="Colorful Grid Accent 5"/>
+    <w:lsdException w:unhideWhenUsed="0" w:uiPriority="60" w:semiHidden="0" w:name="Light Shading Accent 6"/>
+    <w:lsdException w:unhideWhenUsed="0" w:uiPriority="61" w:semiHidden="0" w:name="Light List Accent 6"/>
+    <w:lsdException w:unhideWhenUsed="0" w:uiPriority="62" w:semiHidden="0" w:name="Light Grid Accent 6"/>
+    <w:lsdException w:unhideWhenUsed="0" w:uiPriority="63" w:semiHidden="0" w:name="Medium Shading 1 Accent 6"/>
+    <w:lsdException w:unhideWhenUsed="0" w:uiPriority="64" w:semiHidden="0" w:name="Medium Shading 2 Accent 6"/>
+    <w:lsdException w:unhideWhenUsed="0" w:uiPriority="65" w:semiHidden="0" w:name="Medium List 1 Accent 6"/>
+    <w:lsdException w:unhideWhenUsed="0" w:uiPriority="66" w:semiHidden="0" w:name="Medium List 2 Accent 6"/>
+    <w:lsdException w:unhideWhenUsed="0" w:uiPriority="67" w:semiHidden="0" w:name="Medium Grid 1 Accent 6"/>
+    <w:lsdException w:unhideWhenUsed="0" w:uiPriority="68" w:semiHidden="0" w:name="Medium Grid 2 Accent 6"/>
+    <w:lsdException w:unhideWhenUsed="0" w:uiPriority="69" w:semiHidden="0" w:name="Medium Grid 3 Accent 6"/>
+    <w:lsdException w:unhideWhenUsed="0" w:uiPriority="70" w:semiHidden="0" w:name="Dark List Accent 6"/>
+    <w:lsdException w:unhideWhenUsed="0" w:uiPriority="71" w:semiHidden="0" w:name="Colorful Shading Accent 6"/>
+    <w:lsdException w:unhideWhenUsed="0" w:uiPriority="72" w:semiHidden="0" w:name="Colorful List Accent 6"/>
+    <w:lsdException w:unhideWhenUsed="0" w:uiPriority="73" w:semiHidden="0" w:name="Colorful Grid Accent 6"/>
   </w:latentStyles>
-  <w:style w:type="paragraph" w:styleId="Normal" w:default="1">
+  <w:style w:type="paragraph" w:default="1" w:styleId="1">
     <w:name w:val="Normal"/>
     <w:qFormat/>
-    <w:rsid w:val="00812d56"/>
+    <w:uiPriority w:val="0"/>
     <w:pPr>
       <w:widowControl/>
-      <w:suppressAutoHyphens w:val="true"/>
+      <w:suppressAutoHyphens/>
       <w:bidi w:val="0"/>
-      <w:spacing w:lineRule="auto" w:line="240" w:before="0" w:after="0"/>
+      <w:spacing w:before="0" w:after="0" w:line="240" w:lineRule="auto"/>
       <w:jc w:val="left"/>
     </w:pPr>
     <w:rPr>
@@ -1736,81 +1688,47 @@
       <w:kern w:val="0"/>
       <w:sz w:val="20"/>
       <w:szCs w:val="20"/>
-      <w:lang w:val="es-ES_tradnl" w:eastAsia="es-BO" w:bidi="ar-SA"/>
+      <w:lang w:eastAsia="es-BO" w:bidi="ar-SA"/>
     </w:rPr>
   </w:style>
-  <w:style w:type="character" w:styleId="DefaultParagraphFont" w:default="1">
+  <w:style w:type="character" w:default="1" w:styleId="2">
     <w:name w:val="Default Paragraph Font"/>
-    <w:uiPriority w:val="1"/>
     <w:semiHidden/>
     <w:unhideWhenUsed/>
     <w:qFormat/>
-    <w:rPr/>
+    <w:uiPriority w:val="1"/>
   </w:style>
-  <w:style w:type="character" w:styleId="TextoindependienteCar" w:customStyle="1">
-    <w:name w:val="Texto independiente Car"/>
-    <w:basedOn w:val="DefaultParagraphFont"/>
-    <w:qFormat/>
-    <w:rsid w:val="00812d56"/>
-    <w:rPr>
-      <w:rFonts w:ascii="Arial" w:hAnsi="Arial" w:eastAsia="Times New Roman" w:cs="Tahoma"/>
-      <w:sz w:val="24"/>
-      <w:szCs w:val="20"/>
-      <w:lang w:val="es-DO" w:eastAsia="es-ES"/>
-    </w:rPr>
+  <w:style w:type="table" w:default="1" w:styleId="3">
+    <w:name w:val="Normal Table"/>
+    <w:semiHidden/>
+    <w:unhideWhenUsed/>
+    <w:uiPriority w:val="99"/>
+    <w:tblPr>
+      <w:tblCellMar>
+        <w:top w:w="0" w:type="dxa"/>
+        <w:left w:w="108" w:type="dxa"/>
+        <w:bottom w:w="0" w:type="dxa"/>
+        <w:right w:w="108" w:type="dxa"/>
+      </w:tblCellMar>
+    </w:tblPr>
   </w:style>
-  <w:style w:type="character" w:styleId="EncabezadoCar" w:customStyle="1">
-    <w:name w:val="Encabezado Car"/>
-    <w:basedOn w:val="DefaultParagraphFont"/>
-    <w:uiPriority w:val="99"/>
-    <w:qFormat/>
-    <w:rsid w:val="00812d56"/>
-    <w:rPr>
-      <w:rFonts w:ascii="Tahoma" w:hAnsi="Tahoma" w:eastAsia="Times New Roman" w:cs="Tahoma"/>
-      <w:sz w:val="20"/>
-      <w:szCs w:val="20"/>
-      <w:lang w:val="es-ES_tradnl" w:eastAsia="es-BO"/>
-    </w:rPr>
-  </w:style>
-  <w:style w:type="paragraph" w:styleId="Ttulo">
-    <w:name w:val="Título"/>
-    <w:basedOn w:val="Normal"/>
-    <w:next w:val="Cuerpodetexto"/>
-    <w:qFormat/>
-    <w:pPr>
-      <w:keepNext w:val="true"/>
-      <w:spacing w:before="240" w:after="120"/>
-    </w:pPr>
-    <w:rPr>
-      <w:rFonts w:ascii="Liberation Sans" w:hAnsi="Liberation Sans" w:eastAsia="Noto Sans CJK SC" w:cs="Lohit Devanagari"/>
-      <w:sz w:val="28"/>
-      <w:szCs w:val="28"/>
-    </w:rPr>
-  </w:style>
-  <w:style w:type="paragraph" w:styleId="Cuerpodetexto">
+  <w:style w:type="paragraph" w:styleId="4">
     <w:name w:val="Body Text"/>
-    <w:basedOn w:val="Normal"/>
-    <w:link w:val="TextoindependienteCar"/>
-    <w:rsid w:val="00812d56"/>
-    <w:pPr/>
+    <w:basedOn w:val="1"/>
+    <w:link w:val="9"/>
+    <w:uiPriority w:val="0"/>
     <w:rPr>
       <w:rFonts w:ascii="Arial" w:hAnsi="Arial"/>
       <w:sz w:val="24"/>
       <w:lang w:val="es-DO" w:eastAsia="es-ES"/>
     </w:rPr>
   </w:style>
-  <w:style w:type="paragraph" w:styleId="Lista">
-    <w:name w:val="List"/>
-    <w:basedOn w:val="Cuerpodetexto"/>
-    <w:pPr/>
-    <w:rPr>
-      <w:rFonts w:cs="Lohit Devanagari"/>
-    </w:rPr>
-  </w:style>
-  <w:style w:type="paragraph" w:styleId="Leyenda">
-    <w:name w:val="Caption"/>
-    <w:basedOn w:val="Normal"/>
+  <w:style w:type="paragraph" w:styleId="5">
+    <w:name w:val="caption"/>
+    <w:basedOn w:val="1"/>
+    <w:next w:val="1"/>
     <w:qFormat/>
+    <w:uiPriority w:val="0"/>
     <w:pPr>
       <w:suppressLineNumbers/>
       <w:spacing w:before="120" w:after="120"/>
@@ -1823,72 +1741,37 @@
       <w:szCs w:val="24"/>
     </w:rPr>
   </w:style>
-  <w:style w:type="paragraph" w:styleId="Ndice">
-    <w:name w:val="Índice"/>
-    <w:basedOn w:val="Normal"/>
-    <w:qFormat/>
+  <w:style w:type="paragraph" w:styleId="6">
+    <w:name w:val="header"/>
+    <w:basedOn w:val="1"/>
+    <w:link w:val="10"/>
+    <w:uiPriority w:val="99"/>
     <w:pPr>
-      <w:suppressLineNumbers/>
+      <w:tabs>
+        <w:tab w:val="center" w:pos="4252"/>
+        <w:tab w:val="right" w:pos="8504"/>
+      </w:tabs>
     </w:pPr>
+  </w:style>
+  <w:style w:type="paragraph" w:styleId="7">
+    <w:name w:val="List"/>
+    <w:basedOn w:val="4"/>
+    <w:uiPriority w:val="0"/>
     <w:rPr>
       <w:rFonts w:cs="Lohit Devanagari"/>
     </w:rPr>
   </w:style>
-  <w:style w:type="paragraph" w:styleId="Cabeceraypie">
-    <w:name w:val="Cabecera y pie"/>
-    <w:basedOn w:val="Normal"/>
-    <w:qFormat/>
-    <w:pPr/>
-    <w:rPr/>
-  </w:style>
-  <w:style w:type="paragraph" w:styleId="Cabecera">
-    <w:name w:val="Header"/>
-    <w:basedOn w:val="Normal"/>
-    <w:link w:val="EncabezadoCar"/>
-    <w:uiPriority w:val="99"/>
-    <w:rsid w:val="00812d56"/>
-    <w:pPr>
-      <w:tabs>
-        <w:tab w:val="clear" w:pos="708"/>
-        <w:tab w:val="center" w:pos="4252" w:leader="none"/>
-        <w:tab w:val="right" w:pos="8504" w:leader="none"/>
-      </w:tabs>
-    </w:pPr>
-    <w:rPr/>
-  </w:style>
-  <w:style w:type="numbering" w:styleId="NoList" w:default="1">
-    <w:name w:val="No List"/>
-    <w:uiPriority w:val="99"/>
-    <w:semiHidden/>
-    <w:unhideWhenUsed/>
-    <w:qFormat/>
-  </w:style>
-  <w:style w:type="table" w:default="1" w:styleId="Tablanormal">
-    <w:name w:val="Normal Table"/>
-    <w:uiPriority w:val="99"/>
-    <w:semiHidden/>
-    <w:unhideWhenUsed/>
-    <w:tblPr>
-      <w:tblCellMar>
-        <w:top w:w="0" w:type="dxa"/>
-        <w:left w:w="108" w:type="dxa"/>
-        <w:bottom w:w="0" w:type="dxa"/>
-        <w:right w:w="108" w:type="dxa"/>
-      </w:tblCellMar>
-    </w:tblPr>
-  </w:style>
-  <w:style w:type="table" w:styleId="Tablaconcuadrcula">
+  <w:style w:type="table" w:styleId="8">
     <w:name w:val="Table Grid"/>
-    <w:basedOn w:val="Tablanormal"/>
+    <w:basedOn w:val="3"/>
     <w:uiPriority w:val="59"/>
-    <w:rsid w:val="00812d56"/>
     <w:pPr>
       <w:spacing w:after="0" w:line="240" w:lineRule="auto"/>
     </w:pPr>
     <w:rPr>
-      <w:lang w:val="en-US"/>
       <w:sz w:val="20"/>
       <w:szCs w:val="20"/>
+      <w:lang w:val="en-US"/>
     </w:rPr>
     <w:tblPr>
       <w:tblBorders>
@@ -1900,6 +1783,66 @@
         <w:insideV w:val="single" w:color="auto" w:sz="4" w:space="0"/>
       </w:tblBorders>
     </w:tblPr>
+  </w:style>
+  <w:style w:type="character" w:customStyle="1" w:styleId="9">
+    <w:name w:val="Texto independiente Car"/>
+    <w:basedOn w:val="2"/>
+    <w:link w:val="4"/>
+    <w:qFormat/>
+    <w:uiPriority w:val="0"/>
+    <w:rPr>
+      <w:rFonts w:ascii="Arial" w:hAnsi="Arial" w:eastAsia="Times New Roman" w:cs="Tahoma"/>
+      <w:sz w:val="24"/>
+      <w:szCs w:val="20"/>
+      <w:lang w:val="es-DO" w:eastAsia="es-ES"/>
+    </w:rPr>
+  </w:style>
+  <w:style w:type="character" w:customStyle="1" w:styleId="10">
+    <w:name w:val="Encabezado Car"/>
+    <w:basedOn w:val="2"/>
+    <w:link w:val="6"/>
+    <w:qFormat/>
+    <w:uiPriority w:val="99"/>
+    <w:rPr>
+      <w:rFonts w:ascii="Tahoma" w:hAnsi="Tahoma" w:eastAsia="Times New Roman" w:cs="Tahoma"/>
+      <w:sz w:val="20"/>
+      <w:szCs w:val="20"/>
+      <w:lang w:eastAsia="es-BO"/>
+    </w:rPr>
+  </w:style>
+  <w:style w:type="paragraph" w:customStyle="1" w:styleId="11">
+    <w:name w:val="Título"/>
+    <w:basedOn w:val="1"/>
+    <w:next w:val="4"/>
+    <w:qFormat/>
+    <w:uiPriority w:val="0"/>
+    <w:pPr>
+      <w:keepNext/>
+      <w:spacing w:before="240" w:after="120"/>
+    </w:pPr>
+    <w:rPr>
+      <w:rFonts w:ascii="Liberation Sans" w:hAnsi="Liberation Sans" w:eastAsia="Noto Sans CJK SC" w:cs="Lohit Devanagari"/>
+      <w:sz w:val="28"/>
+      <w:szCs w:val="28"/>
+    </w:rPr>
+  </w:style>
+  <w:style w:type="paragraph" w:customStyle="1" w:styleId="12">
+    <w:name w:val="Índice"/>
+    <w:basedOn w:val="1"/>
+    <w:qFormat/>
+    <w:uiPriority w:val="0"/>
+    <w:pPr>
+      <w:suppressLineNumbers/>
+    </w:pPr>
+    <w:rPr>
+      <w:rFonts w:cs="Lohit Devanagari"/>
+    </w:rPr>
+  </w:style>
+  <w:style w:type="paragraph" w:customStyle="1" w:styleId="13">
+    <w:name w:val="Cabecera y pie"/>
+    <w:basedOn w:val="1"/>
+    <w:qFormat/>
+    <w:uiPriority w:val="0"/>
   </w:style>
 </w:styles>
 </file>
@@ -1947,7 +1890,7 @@
     </a:clrScheme>
     <a:fontScheme name="Office">
       <a:majorFont>
-        <a:latin typeface="Calibri Light" panose="020F0302020204030204"/>
+        <a:latin typeface="Calibri Light"/>
         <a:ea typeface=""/>
         <a:cs typeface=""/>
         <a:font script="Jpan" typeface="ＭＳ ゴシック"/>
@@ -1982,7 +1925,7 @@
         <a:font script="Geor" typeface="Sylfaen"/>
       </a:majorFont>
       <a:minorFont>
-        <a:latin typeface="Calibri" panose="020F0502020204030204"/>
+        <a:latin typeface="Calibri"/>
         <a:ea typeface=""/>
         <a:cs typeface=""/>
         <a:font script="Jpan" typeface="ＭＳ 明朝"/>
@@ -2156,11 +2099,5 @@
     </a:fmtScheme>
   </a:themeElements>
   <a:objectDefaults/>
-  <a:extraClrSchemeLst/>
-  <a:extLst>
-    <a:ext uri="{05A4C25C-085E-4340-85A3-A5531E510DB2}">
-      <thm15:themeFamily xmlns:thm15="http://schemas.microsoft.com/office/thememl/2012/main" name="Office Theme" id="{62F939B6-93AF-4DB8-9C6B-D6C7DFDC589F}" vid="{4A3C46E8-61CC-4603-A589-7422A47A8E4A}"/>
-    </a:ext>
-  </a:extLst>
 </a:theme>
 </file>